--- a/Gitub使用指南.docx
+++ b/Gitub使用指南.docx
@@ -2,6 +2,2141 @@
 <file path=word/document.xml><?xml version="1.0" encoding="utf-8"?>
 <w:document xmlns:wpc="http://schemas.microsoft.com/office/word/2010/wordprocessingCanvas" xmlns:cx="http://schemas.microsoft.com/office/drawing/2014/chartex" xmlns:cx1="http://schemas.microsoft.com/office/drawing/2015/9/8/chartex" xmlns:cx2="http://schemas.microsoft.com/office/drawing/2015/10/21/chartex" xmlns:cx3="http://schemas.microsoft.com/office/drawing/2016/5/9/chartex" xmlns:cx4="http://schemas.microsoft.com/office/drawing/2016/5/10/chartex" xmlns:cx5="http://schemas.microsoft.com/office/drawing/2016/5/11/chartex" xmlns:cx6="http://schemas.microsoft.com/office/drawing/2016/5/12/chartex" xmlns:cx7="http://schemas.microsoft.com/office/drawing/2016/5/13/chartex" xmlns:cx8="http://schemas.microsoft.com/office/drawing/2016/5/14/chartex" xmlns:mc="http://schemas.openxmlformats.org/markup-compatibility/2006" xmlns:aink="http://schemas.microsoft.com/office/drawing/2016/ink" xmlns:am3d="http://schemas.microsoft.com/office/drawing/2017/model3d" xmlns:o="urn:schemas-microsoft-com:office:office" xmlns:oel="http://schemas.microsoft.com/office/2019/extlst" xmlns:r="http://schemas.openxmlformats.org/officeDocument/2006/relationships" xmlns:m="http://schemas.openxmlformats.org/officeDocument/2006/math" xmlns:v="urn:schemas-microsoft-com:vml" xmlns:wp14="http://schemas.microsoft.com/office/word/2010/wordprocessingDrawing" xmlns:wp="http://schemas.openxmlformats.org/drawingml/2006/wordprocessingDrawing" xmlns:w10="urn:schemas-microsoft-com:office:word" xmlns:w="http://schemas.openxmlformats.org/wordprocessingml/2006/main" xmlns:w14="http://schemas.microsoft.com/office/word/2010/wordml" xmlns:w15="http://schemas.microsoft.com/office/word/2012/wordml" xmlns:w16cex="http://schemas.microsoft.com/office/word/2018/wordml/cex" xmlns:w16cid="http://schemas.microsoft.com/office/word/2016/wordml/cid" xmlns:w16="http://schemas.microsoft.com/office/word/2018/wordml" xmlns:w16du="http://schemas.microsoft.com/office/word/2023/wordml/word16du" xmlns:w16sdtdh="http://schemas.microsoft.com/office/word/2020/wordml/sdtdatahash" xmlns:w16se="http://schemas.microsoft.com/office/word/2015/wordml/symex" xmlns:wpg="http://schemas.microsoft.com/office/word/2010/wordprocessingGroup" xmlns:wpi="http://schemas.microsoft.com/office/word/2010/wordprocessingInk" xmlns:wne="http://schemas.microsoft.com/office/word/2006/wordml" xmlns:wps="http://schemas.microsoft.com/office/word/2010/wordprocessingShape" mc:Ignorable="w14 w15 w16se w16cid w16 w16cex w16sdtdh w16du wp14">
   <w:body>
+    <w:p>
+      <w:pPr>
+        <w:jc w:val="center"/>
+        <w:rPr>
+          <w:rFonts w:ascii="黑体" w:eastAsia="黑体" w:hAnsi="黑体"/>
+          <w:b/>
+          <w:bCs/>
+          <w:sz w:val="44"/>
+          <w:szCs w:val="44"/>
+        </w:rPr>
+      </w:pPr>
+      <w:proofErr w:type="spellStart"/>
+      <w:r>
+        <w:rPr>
+          <w:rFonts w:ascii="黑体" w:eastAsia="黑体" w:hAnsi="黑体" w:hint="eastAsia"/>
+          <w:b/>
+          <w:bCs/>
+          <w:sz w:val="44"/>
+          <w:szCs w:val="44"/>
+        </w:rPr>
+        <w:t>Github</w:t>
+      </w:r>
+      <w:proofErr w:type="spellEnd"/>
+      <w:r>
+        <w:rPr>
+          <w:rFonts w:ascii="黑体" w:eastAsia="黑体" w:hAnsi="黑体" w:hint="eastAsia"/>
+          <w:b/>
+          <w:bCs/>
+          <w:sz w:val="44"/>
+          <w:szCs w:val="44"/>
+        </w:rPr>
+        <w:t>使用指南</w:t>
+      </w:r>
+    </w:p>
+    <w:p>
+      <w:pPr>
+        <w:jc w:val="left"/>
+        <w:rPr>
+          <w:rFonts w:ascii="宋体" w:eastAsia="宋体" w:hAnsi="宋体"/>
+          <w:b/>
+          <w:bCs/>
+          <w:sz w:val="28"/>
+          <w:szCs w:val="28"/>
+        </w:rPr>
+      </w:pPr>
+      <w:r>
+        <w:rPr>
+          <w:rFonts w:ascii="宋体" w:eastAsia="宋体" w:hAnsi="宋体" w:hint="eastAsia"/>
+          <w:b/>
+          <w:bCs/>
+          <w:sz w:val="28"/>
+          <w:szCs w:val="28"/>
+        </w:rPr>
+        <w:t>第一步：Git和</w:t>
+      </w:r>
+      <w:proofErr w:type="spellStart"/>
+      <w:r>
+        <w:rPr>
+          <w:rFonts w:ascii="宋体" w:eastAsia="宋体" w:hAnsi="宋体" w:hint="eastAsia"/>
+          <w:b/>
+          <w:bCs/>
+          <w:sz w:val="28"/>
+          <w:szCs w:val="28"/>
+        </w:rPr>
+        <w:t>GIthub</w:t>
+      </w:r>
+      <w:proofErr w:type="spellEnd"/>
+      <w:r>
+        <w:rPr>
+          <w:rFonts w:ascii="宋体" w:eastAsia="宋体" w:hAnsi="宋体" w:hint="eastAsia"/>
+          <w:b/>
+          <w:bCs/>
+          <w:sz w:val="28"/>
+          <w:szCs w:val="28"/>
+        </w:rPr>
+        <w:t>的绑定</w:t>
+      </w:r>
+    </w:p>
+    <w:p>
+      <w:pPr>
+        <w:pStyle w:val="a4"/>
+        <w:numPr>
+          <w:ilvl w:val="0"/>
+          <w:numId w:val="3"/>
+        </w:numPr>
+        <w:ind w:firstLineChars="0"/>
+        <w:jc w:val="left"/>
+        <w:rPr>
+          <w:rFonts w:ascii="宋体" w:eastAsia="宋体" w:hAnsi="宋体"/>
+          <w:sz w:val="28"/>
+          <w:szCs w:val="28"/>
+        </w:rPr>
+      </w:pPr>
+      <w:r>
+        <w:rPr>
+          <w:rFonts w:ascii="宋体" w:eastAsia="宋体" w:hAnsi="宋体" w:hint="eastAsia"/>
+          <w:sz w:val="28"/>
+          <w:szCs w:val="28"/>
+        </w:rPr>
+        <w:t>获取密钥(ssh keys)</w:t>
+      </w:r>
+    </w:p>
+    <w:p>
+      <w:pPr>
+        <w:ind w:left="357"/>
+        <w:jc w:val="left"/>
+        <w:rPr>
+          <w:rFonts w:ascii="宋体" w:eastAsia="宋体" w:hAnsi="宋体"/>
+          <w:sz w:val="36"/>
+          <w:szCs w:val="36"/>
+        </w:rPr>
+      </w:pPr>
+      <w:r>
+        <w:rPr>
+          <w:rFonts w:ascii="Arial" w:hAnsi="Arial" w:cs="Arial"/>
+          <w:color w:val="4D4D4D"/>
+          <w:sz w:val="24"/>
+          <w:szCs w:val="28"/>
+          <w:shd w:val="clear" w:color="auto" w:fill="FFFFFF"/>
+        </w:rPr>
+        <w:t>输入</w:t>
+      </w:r>
+      <w:r>
+        <w:rPr>
+          <w:rFonts w:ascii="Arial" w:hAnsi="Arial" w:cs="Arial"/>
+          <w:color w:val="4D4D4D"/>
+          <w:sz w:val="24"/>
+          <w:szCs w:val="28"/>
+          <w:shd w:val="clear" w:color="auto" w:fill="FFFFFF"/>
+        </w:rPr>
+        <w:t> </w:t>
+      </w:r>
+      <w:r>
+        <w:rPr>
+          <w:rFonts w:ascii="Arial" w:hAnsi="Arial" w:cs="Arial"/>
+          <w:color w:val="FFFFFF" w:themeColor="background1"/>
+          <w:sz w:val="24"/>
+          <w:szCs w:val="28"/>
+          <w:highlight w:val="darkBlue"/>
+          <w:shd w:val="clear" w:color="auto" w:fill="ED7976"/>
+        </w:rPr>
+        <w:t>cd ~/.ssh</w:t>
+      </w:r>
+      <w:r>
+        <w:rPr>
+          <w:rFonts w:ascii="Arial" w:hAnsi="Arial" w:cs="Arial"/>
+          <w:color w:val="4D4D4D"/>
+          <w:sz w:val="24"/>
+          <w:szCs w:val="28"/>
+          <w:shd w:val="clear" w:color="auto" w:fill="FFFFFF"/>
+        </w:rPr>
+        <w:t>，返回</w:t>
+      </w:r>
+      <w:r>
+        <w:rPr>
+          <w:rFonts w:ascii="Arial" w:hAnsi="Arial" w:cs="Arial"/>
+          <w:color w:val="4D4D4D"/>
+          <w:sz w:val="24"/>
+          <w:szCs w:val="28"/>
+          <w:shd w:val="clear" w:color="auto" w:fill="FFFFFF"/>
+        </w:rPr>
+        <w:t>"no such file or directory"</w:t>
+      </w:r>
+      <w:r>
+        <w:rPr>
+          <w:rFonts w:ascii="Arial" w:hAnsi="Arial" w:cs="Arial"/>
+          <w:color w:val="4D4D4D"/>
+          <w:sz w:val="24"/>
+          <w:szCs w:val="28"/>
+          <w:shd w:val="clear" w:color="auto" w:fill="FFFFFF"/>
+        </w:rPr>
+        <w:t>表明电脑没有</w:t>
+      </w:r>
+      <w:r>
+        <w:rPr>
+          <w:rFonts w:ascii="Arial" w:hAnsi="Arial" w:cs="Arial"/>
+          <w:color w:val="4D4D4D"/>
+          <w:sz w:val="24"/>
+          <w:szCs w:val="28"/>
+          <w:shd w:val="clear" w:color="auto" w:fill="FFFFFF"/>
+        </w:rPr>
+        <w:t>ssh key</w:t>
+      </w:r>
+      <w:r>
+        <w:rPr>
+          <w:rFonts w:ascii="Arial" w:hAnsi="Arial" w:cs="Arial"/>
+          <w:color w:val="4D4D4D"/>
+          <w:sz w:val="24"/>
+          <w:szCs w:val="28"/>
+          <w:shd w:val="clear" w:color="auto" w:fill="FFFFFF"/>
+        </w:rPr>
+        <w:t>，需要创建</w:t>
+      </w:r>
+      <w:r>
+        <w:rPr>
+          <w:rFonts w:ascii="Arial" w:hAnsi="Arial" w:cs="Arial"/>
+          <w:color w:val="4D4D4D"/>
+          <w:sz w:val="24"/>
+          <w:szCs w:val="28"/>
+          <w:shd w:val="clear" w:color="auto" w:fill="FFFFFF"/>
+        </w:rPr>
+        <w:t>ssh key</w:t>
+      </w:r>
+      <w:r>
+        <w:rPr>
+          <w:rFonts w:ascii="Arial" w:hAnsi="Arial" w:cs="Arial"/>
+          <w:color w:val="4D4D4D"/>
+          <w:sz w:val="24"/>
+          <w:szCs w:val="28"/>
+          <w:shd w:val="clear" w:color="auto" w:fill="FFFFFF"/>
+        </w:rPr>
+        <w:t>。</w:t>
+      </w:r>
+    </w:p>
+    <w:p>
+      <w:pPr>
+        <w:ind w:left="357"/>
+        <w:jc w:val="left"/>
+        <w:rPr>
+          <w:rFonts w:ascii="宋体" w:eastAsia="宋体" w:hAnsi="宋体"/>
+          <w:sz w:val="36"/>
+          <w:szCs w:val="36"/>
+        </w:rPr>
+      </w:pPr>
+      <w:r>
+        <w:rPr>
+          <w:rFonts w:ascii="Arial" w:hAnsi="Arial" w:cs="Arial"/>
+          <w:color w:val="4D4D4D"/>
+          <w:sz w:val="24"/>
+          <w:szCs w:val="28"/>
+          <w:shd w:val="clear" w:color="auto" w:fill="FFFFFF"/>
+        </w:rPr>
+        <w:t>然后输入</w:t>
+      </w:r>
+      <w:r>
+        <w:rPr>
+          <w:rFonts w:ascii="Arial" w:hAnsi="Arial" w:cs="Arial"/>
+          <w:color w:val="4D4D4D"/>
+          <w:sz w:val="24"/>
+          <w:szCs w:val="28"/>
+          <w:shd w:val="clear" w:color="auto" w:fill="FFFFFF"/>
+        </w:rPr>
+        <w:t> </w:t>
+      </w:r>
+      <w:r>
+        <w:rPr>
+          <w:rFonts w:ascii="Arial" w:hAnsi="Arial" w:cs="Arial"/>
+          <w:color w:val="FFFFFF" w:themeColor="background1"/>
+          <w:sz w:val="24"/>
+          <w:szCs w:val="28"/>
+          <w:highlight w:val="darkBlue"/>
+          <w:shd w:val="clear" w:color="auto" w:fill="ED7976"/>
+        </w:rPr>
+        <w:t xml:space="preserve">ssh-keygen -t </w:t>
+      </w:r>
+      <w:proofErr w:type="spellStart"/>
+      <w:r>
+        <w:rPr>
+          <w:rFonts w:ascii="Arial" w:hAnsi="Arial" w:cs="Arial"/>
+          <w:color w:val="FFFFFF" w:themeColor="background1"/>
+          <w:sz w:val="24"/>
+          <w:szCs w:val="28"/>
+          <w:highlight w:val="darkBlue"/>
+          <w:shd w:val="clear" w:color="auto" w:fill="ED7976"/>
+        </w:rPr>
+        <w:t>rsa</w:t>
+      </w:r>
+      <w:proofErr w:type="spellEnd"/>
+      <w:r>
+        <w:rPr>
+          <w:rFonts w:ascii="Arial" w:hAnsi="Arial" w:cs="Arial"/>
+          <w:color w:val="FFFFFF" w:themeColor="background1"/>
+          <w:sz w:val="24"/>
+          <w:szCs w:val="28"/>
+          <w:highlight w:val="darkBlue"/>
+          <w:shd w:val="clear" w:color="auto" w:fill="ED7976"/>
+        </w:rPr>
+        <w:t xml:space="preserve"> -C “git</w:t>
+      </w:r>
+      <w:r>
+        <w:rPr>
+          <w:rFonts w:ascii="Arial" w:hAnsi="Arial" w:cs="Arial"/>
+          <w:color w:val="FFFFFF" w:themeColor="background1"/>
+          <w:sz w:val="24"/>
+          <w:szCs w:val="28"/>
+          <w:highlight w:val="darkBlue"/>
+          <w:shd w:val="clear" w:color="auto" w:fill="ED7976"/>
+        </w:rPr>
+        <w:t>账号</w:t>
+      </w:r>
+      <w:r>
+        <w:rPr>
+          <w:rFonts w:ascii="Arial" w:hAnsi="Arial" w:cs="Arial"/>
+          <w:color w:val="FFFFFF" w:themeColor="background1"/>
+          <w:sz w:val="24"/>
+          <w:szCs w:val="28"/>
+          <w:highlight w:val="darkBlue"/>
+          <w:shd w:val="clear" w:color="auto" w:fill="ED7976"/>
+        </w:rPr>
+        <w:t>”</w:t>
+      </w:r>
+      <w:r>
+        <w:rPr>
+          <w:rFonts w:ascii="Arial" w:hAnsi="Arial" w:cs="Arial" w:hint="eastAsia"/>
+          <w:color w:val="4D4D4D"/>
+          <w:sz w:val="24"/>
+          <w:szCs w:val="28"/>
+          <w:shd w:val="clear" w:color="auto" w:fill="FFFFFF"/>
+        </w:rPr>
+        <w:t>（</w:t>
+      </w:r>
+      <w:r>
+        <w:rPr>
+          <w:rFonts w:ascii="Arial" w:hAnsi="Arial" w:cs="Arial" w:hint="eastAsia"/>
+          <w:color w:val="4D4D4D"/>
+          <w:sz w:val="24"/>
+          <w:szCs w:val="28"/>
+          <w:shd w:val="clear" w:color="auto" w:fill="FFFFFF"/>
+        </w:rPr>
+        <w:t>git</w:t>
+      </w:r>
+      <w:r>
+        <w:rPr>
+          <w:rFonts w:ascii="Arial" w:hAnsi="Arial" w:cs="Arial" w:hint="eastAsia"/>
+          <w:color w:val="4D4D4D"/>
+          <w:sz w:val="24"/>
+          <w:szCs w:val="28"/>
+          <w:shd w:val="clear" w:color="auto" w:fill="FFFFFF"/>
+        </w:rPr>
+        <w:t>账号就是申请的邮箱账号</w:t>
+      </w:r>
+      <w:r>
+        <w:rPr>
+          <w:rFonts w:ascii="Arial" w:hAnsi="Arial" w:cs="Arial" w:hint="eastAsia"/>
+          <w:color w:val="4D4D4D"/>
+          <w:sz w:val="24"/>
+          <w:szCs w:val="28"/>
+          <w:shd w:val="clear" w:color="auto" w:fill="FFFFFF"/>
+        </w:rPr>
+        <w:t>)</w:t>
+      </w:r>
+      <w:r>
+        <w:rPr>
+          <w:rFonts w:ascii="Arial" w:hAnsi="Arial" w:cs="Arial" w:hint="eastAsia"/>
+          <w:color w:val="4D4D4D"/>
+          <w:sz w:val="24"/>
+          <w:szCs w:val="28"/>
+          <w:shd w:val="clear" w:color="auto" w:fill="FFFFFF"/>
+        </w:rPr>
+        <w:t>。然后点回车即可。</w:t>
+      </w:r>
+      <w:r>
+        <w:rPr>
+          <w:rFonts w:ascii="Arial" w:hAnsi="Arial" w:cs="Arial"/>
+          <w:color w:val="4D4D4D"/>
+          <w:sz w:val="24"/>
+          <w:szCs w:val="28"/>
+          <w:shd w:val="clear" w:color="auto" w:fill="FFFFFF"/>
+        </w:rPr>
+        <w:t>按路径</w:t>
+      </w:r>
+      <w:r>
+        <w:rPr>
+          <w:rFonts w:ascii="Arial" w:hAnsi="Arial" w:cs="Arial" w:hint="eastAsia"/>
+          <w:color w:val="4D4D4D"/>
+          <w:sz w:val="24"/>
+          <w:szCs w:val="28"/>
+          <w:shd w:val="clear" w:color="auto" w:fill="FFFFFF"/>
+        </w:rPr>
+        <w:t>（</w:t>
+      </w:r>
+      <w:r>
+        <w:rPr>
+          <w:rFonts w:ascii="Arial" w:hAnsi="Arial" w:cs="Arial"/>
+          <w:color w:val="4D4D4D"/>
+          <w:sz w:val="24"/>
+          <w:szCs w:val="28"/>
+          <w:shd w:val="clear" w:color="auto" w:fill="FFFFFF"/>
+        </w:rPr>
+        <w:t>C:\Users\</w:t>
+      </w:r>
+      <w:r>
+        <w:rPr>
+          <w:rFonts w:ascii="Arial" w:hAnsi="Arial" w:cs="Arial" w:hint="eastAsia"/>
+          <w:color w:val="4D4D4D"/>
+          <w:sz w:val="24"/>
+          <w:szCs w:val="28"/>
+          <w:shd w:val="clear" w:color="auto" w:fill="FFFFFF"/>
+        </w:rPr>
+        <w:t>用户名</w:t>
+      </w:r>
+      <w:r>
+        <w:rPr>
+          <w:rFonts w:ascii="Arial" w:hAnsi="Arial" w:cs="Arial"/>
+          <w:color w:val="4D4D4D"/>
+          <w:sz w:val="24"/>
+          <w:szCs w:val="28"/>
+          <w:shd w:val="clear" w:color="auto" w:fill="FFFFFF"/>
+        </w:rPr>
+        <w:t>\.ssh</w:t>
+      </w:r>
+      <w:r>
+        <w:rPr>
+          <w:rFonts w:ascii="Arial" w:hAnsi="Arial" w:cs="Arial" w:hint="eastAsia"/>
+          <w:color w:val="4D4D4D"/>
+          <w:sz w:val="24"/>
+          <w:szCs w:val="28"/>
+          <w:shd w:val="clear" w:color="auto" w:fill="FFFFFF"/>
+        </w:rPr>
+        <w:t>）</w:t>
+      </w:r>
+      <w:r>
+        <w:rPr>
+          <w:rFonts w:ascii="Arial" w:hAnsi="Arial" w:cs="Arial"/>
+          <w:color w:val="4D4D4D"/>
+          <w:sz w:val="24"/>
+          <w:szCs w:val="28"/>
+          <w:shd w:val="clear" w:color="auto" w:fill="FFFFFF"/>
+        </w:rPr>
+        <w:t>进入</w:t>
+      </w:r>
+      <w:r>
+        <w:rPr>
+          <w:rFonts w:ascii="Arial" w:hAnsi="Arial" w:cs="Arial"/>
+          <w:color w:val="4D4D4D"/>
+          <w:sz w:val="24"/>
+          <w:szCs w:val="28"/>
+          <w:shd w:val="clear" w:color="auto" w:fill="FFFFFF"/>
+        </w:rPr>
+        <w:t>.ssh</w:t>
+      </w:r>
+      <w:r>
+        <w:rPr>
+          <w:rFonts w:ascii="Arial" w:hAnsi="Arial" w:cs="Arial"/>
+          <w:color w:val="4D4D4D"/>
+          <w:sz w:val="24"/>
+          <w:szCs w:val="28"/>
+          <w:shd w:val="clear" w:color="auto" w:fill="FFFFFF"/>
+        </w:rPr>
+        <w:t>，里面存储的是两个</w:t>
+      </w:r>
+      <w:r>
+        <w:rPr>
+          <w:rFonts w:ascii="Arial" w:hAnsi="Arial" w:cs="Arial"/>
+          <w:color w:val="4D4D4D"/>
+          <w:sz w:val="24"/>
+          <w:szCs w:val="28"/>
+          <w:shd w:val="clear" w:color="auto" w:fill="FFFFFF"/>
+        </w:rPr>
+        <w:t>ssh key</w:t>
+      </w:r>
+      <w:r>
+        <w:rPr>
+          <w:rFonts w:ascii="Arial" w:hAnsi="Arial" w:cs="Arial"/>
+          <w:color w:val="4D4D4D"/>
+          <w:sz w:val="24"/>
+          <w:szCs w:val="28"/>
+          <w:shd w:val="clear" w:color="auto" w:fill="FFFFFF"/>
+        </w:rPr>
+        <w:t>的秘</w:t>
+      </w:r>
+      <w:proofErr w:type="gramStart"/>
+      <w:r>
+        <w:rPr>
+          <w:rFonts w:ascii="Arial" w:hAnsi="Arial" w:cs="Arial"/>
+          <w:color w:val="4D4D4D"/>
+          <w:sz w:val="24"/>
+          <w:szCs w:val="28"/>
+          <w:shd w:val="clear" w:color="auto" w:fill="FFFFFF"/>
+        </w:rPr>
+        <w:t>钥</w:t>
+      </w:r>
+      <w:proofErr w:type="gramEnd"/>
+      <w:r>
+        <w:rPr>
+          <w:rFonts w:ascii="Arial" w:hAnsi="Arial" w:cs="Arial"/>
+          <w:color w:val="4D4D4D"/>
+          <w:sz w:val="24"/>
+          <w:szCs w:val="28"/>
+          <w:shd w:val="clear" w:color="auto" w:fill="FFFFFF"/>
+        </w:rPr>
+        <w:t>，</w:t>
+      </w:r>
+      <w:r>
+        <w:rPr>
+          <w:rFonts w:ascii="Arial" w:hAnsi="Arial" w:cs="Arial"/>
+          <w:color w:val="FFFFFF" w:themeColor="background1"/>
+          <w:sz w:val="24"/>
+          <w:szCs w:val="28"/>
+          <w:highlight w:val="darkRed"/>
+          <w:shd w:val="clear" w:color="auto" w:fill="ED7976"/>
+        </w:rPr>
+        <w:t>id_rsa.pub</w:t>
+      </w:r>
+      <w:r>
+        <w:rPr>
+          <w:rFonts w:ascii="Arial" w:hAnsi="Arial" w:cs="Arial"/>
+          <w:color w:val="4D4D4D"/>
+          <w:sz w:val="24"/>
+          <w:szCs w:val="28"/>
+          <w:shd w:val="clear" w:color="auto" w:fill="FFFFFF"/>
+        </w:rPr>
+        <w:t>文件里面存储的是公</w:t>
+      </w:r>
+      <w:proofErr w:type="gramStart"/>
+      <w:r>
+        <w:rPr>
+          <w:rFonts w:ascii="Arial" w:hAnsi="Arial" w:cs="Arial"/>
+          <w:color w:val="4D4D4D"/>
+          <w:sz w:val="24"/>
+          <w:szCs w:val="28"/>
+          <w:shd w:val="clear" w:color="auto" w:fill="FFFFFF"/>
+        </w:rPr>
+        <w:t>钥</w:t>
+      </w:r>
+      <w:proofErr w:type="gramEnd"/>
+      <w:r>
+        <w:rPr>
+          <w:rFonts w:ascii="Arial" w:hAnsi="Arial" w:cs="Arial"/>
+          <w:color w:val="4D4D4D"/>
+          <w:sz w:val="24"/>
+          <w:szCs w:val="28"/>
+          <w:shd w:val="clear" w:color="auto" w:fill="FFFFFF"/>
+        </w:rPr>
+        <w:t>，</w:t>
+      </w:r>
+      <w:proofErr w:type="spellStart"/>
+      <w:r>
+        <w:rPr>
+          <w:rFonts w:ascii="Arial" w:hAnsi="Arial" w:cs="Arial"/>
+          <w:color w:val="FFFFFF" w:themeColor="background1"/>
+          <w:sz w:val="24"/>
+          <w:szCs w:val="28"/>
+          <w:highlight w:val="darkRed"/>
+          <w:shd w:val="clear" w:color="auto" w:fill="ED7976"/>
+        </w:rPr>
+        <w:t>id_rsa</w:t>
+      </w:r>
+      <w:proofErr w:type="spellEnd"/>
+      <w:r>
+        <w:rPr>
+          <w:rFonts w:ascii="Arial" w:hAnsi="Arial" w:cs="Arial"/>
+          <w:color w:val="4D4D4D"/>
+          <w:sz w:val="24"/>
+          <w:szCs w:val="28"/>
+          <w:shd w:val="clear" w:color="auto" w:fill="FFFFFF"/>
+        </w:rPr>
+        <w:t>文件里存储的是私</w:t>
+      </w:r>
+      <w:proofErr w:type="gramStart"/>
+      <w:r>
+        <w:rPr>
+          <w:rFonts w:ascii="Arial" w:hAnsi="Arial" w:cs="Arial"/>
+          <w:color w:val="4D4D4D"/>
+          <w:sz w:val="24"/>
+          <w:szCs w:val="28"/>
+          <w:shd w:val="clear" w:color="auto" w:fill="FFFFFF"/>
+        </w:rPr>
+        <w:t>钥</w:t>
+      </w:r>
+      <w:proofErr w:type="gramEnd"/>
+      <w:r>
+        <w:rPr>
+          <w:rFonts w:ascii="Arial" w:hAnsi="Arial" w:cs="Arial"/>
+          <w:color w:val="4D4D4D"/>
+          <w:sz w:val="24"/>
+          <w:szCs w:val="28"/>
+          <w:shd w:val="clear" w:color="auto" w:fill="FFFFFF"/>
+        </w:rPr>
+        <w:t>，不能告诉别人。打开</w:t>
+      </w:r>
+      <w:r>
+        <w:rPr>
+          <w:rFonts w:ascii="Arial" w:hAnsi="Arial" w:cs="Arial"/>
+          <w:color w:val="4D4D4D"/>
+          <w:sz w:val="24"/>
+          <w:szCs w:val="28"/>
+          <w:shd w:val="clear" w:color="auto" w:fill="FFFFFF"/>
+        </w:rPr>
+        <w:t>id_rsa.pub</w:t>
+      </w:r>
+      <w:r>
+        <w:rPr>
+          <w:rFonts w:ascii="Arial" w:hAnsi="Arial" w:cs="Arial"/>
+          <w:color w:val="4D4D4D"/>
+          <w:sz w:val="24"/>
+          <w:szCs w:val="28"/>
+          <w:shd w:val="clear" w:color="auto" w:fill="FFFFFF"/>
+        </w:rPr>
+        <w:t>文件，复制里面的内容。</w:t>
+      </w:r>
+    </w:p>
+    <w:p>
+      <w:pPr>
+        <w:pStyle w:val="a4"/>
+        <w:numPr>
+          <w:ilvl w:val="0"/>
+          <w:numId w:val="3"/>
+        </w:numPr>
+        <w:ind w:firstLineChars="0"/>
+        <w:jc w:val="left"/>
+        <w:rPr>
+          <w:rFonts w:ascii="宋体" w:eastAsia="宋体" w:hAnsi="宋体"/>
+          <w:sz w:val="28"/>
+          <w:szCs w:val="28"/>
+        </w:rPr>
+      </w:pPr>
+      <w:r>
+        <w:rPr>
+          <w:rFonts w:ascii="宋体" w:eastAsia="宋体" w:hAnsi="宋体" w:hint="eastAsia"/>
+          <w:sz w:val="28"/>
+          <w:szCs w:val="28"/>
+        </w:rPr>
+        <w:t>绑定ssh密钥</w:t>
+      </w:r>
+      <w:r>
+        <w:rPr>
+          <w:noProof/>
+        </w:rPr>
+        <w:drawing>
+          <wp:inline distT="0" distB="0" distL="0" distR="0" wp14:anchorId="5EC2B55D" wp14:editId="0227B39A">
+            <wp:extent cx="4642338" cy="2265278"/>
+            <wp:effectExtent l="0" t="0" r="6350" b="1905"/>
+            <wp:docPr id="1988373363" name="图片 1"/>
+            <wp:cNvGraphicFramePr>
+              <a:graphicFrameLocks xmlns:a="http://schemas.openxmlformats.org/drawingml/2006/main" noChangeAspect="1"/>
+            </wp:cNvGraphicFramePr>
+            <a:graphic xmlns:a="http://schemas.openxmlformats.org/drawingml/2006/main">
+              <a:graphicData uri="http://schemas.openxmlformats.org/drawingml/2006/picture">
+                <pic:pic xmlns:pic="http://schemas.openxmlformats.org/drawingml/2006/picture">
+                  <pic:nvPicPr>
+                    <pic:cNvPr id="1988373363" name=""/>
+                    <pic:cNvPicPr/>
+                  </pic:nvPicPr>
+                  <pic:blipFill>
+                    <a:blip r:embed="rId5"/>
+                    <a:stretch>
+                      <a:fillRect/>
+                    </a:stretch>
+                  </pic:blipFill>
+                  <pic:spPr>
+                    <a:xfrm>
+                      <a:off x="0" y="0"/>
+                      <a:ext cx="4660141" cy="2273965"/>
+                    </a:xfrm>
+                    <a:prstGeom prst="rect">
+                      <a:avLst/>
+                    </a:prstGeom>
+                  </pic:spPr>
+                </pic:pic>
+              </a:graphicData>
+            </a:graphic>
+          </wp:inline>
+        </w:drawing>
+      </w:r>
+    </w:p>
+    <w:p>
+      <w:pPr>
+        <w:ind w:left="360"/>
+        <w:jc w:val="left"/>
+        <w:rPr>
+          <w:rFonts w:ascii="Arial" w:hAnsi="Arial" w:cs="Arial"/>
+          <w:color w:val="4D4D4D"/>
+          <w:sz w:val="24"/>
+          <w:szCs w:val="28"/>
+          <w:shd w:val="clear" w:color="auto" w:fill="FFFFFF"/>
+        </w:rPr>
+      </w:pPr>
+      <w:r>
+        <w:rPr>
+          <w:rFonts w:ascii="Arial" w:hAnsi="Arial" w:cs="Arial"/>
+          <w:color w:val="4D4D4D"/>
+          <w:sz w:val="24"/>
+          <w:szCs w:val="28"/>
+          <w:shd w:val="clear" w:color="auto" w:fill="FFFFFF"/>
+        </w:rPr>
+        <w:t>回到</w:t>
+      </w:r>
+      <w:r>
+        <w:rPr>
+          <w:rFonts w:ascii="Arial" w:hAnsi="Arial" w:cs="Arial"/>
+          <w:color w:val="4D4D4D"/>
+          <w:sz w:val="24"/>
+          <w:szCs w:val="28"/>
+          <w:shd w:val="clear" w:color="auto" w:fill="FFFFFF"/>
+        </w:rPr>
+        <w:t>Git bash</w:t>
+      </w:r>
+      <w:r>
+        <w:rPr>
+          <w:rFonts w:ascii="Arial" w:hAnsi="Arial" w:cs="Arial"/>
+          <w:color w:val="4D4D4D"/>
+          <w:sz w:val="24"/>
+          <w:szCs w:val="28"/>
+          <w:shd w:val="clear" w:color="auto" w:fill="FFFFFF"/>
+        </w:rPr>
+        <w:t>上边，输入：</w:t>
+      </w:r>
+      <w:r>
+        <w:rPr>
+          <w:rFonts w:ascii="Arial" w:hAnsi="Arial" w:cs="Arial"/>
+          <w:color w:val="FFFFFF" w:themeColor="background1"/>
+          <w:sz w:val="24"/>
+          <w:szCs w:val="28"/>
+          <w:highlight w:val="darkBlue"/>
+          <w:shd w:val="clear" w:color="auto" w:fill="ED7976"/>
+        </w:rPr>
+        <w:t>ssh -T git@github.com</w:t>
+      </w:r>
+      <w:r>
+        <w:rPr>
+          <w:rFonts w:ascii="Arial" w:hAnsi="Arial" w:cs="Arial"/>
+          <w:color w:val="4D4D4D"/>
+          <w:sz w:val="24"/>
+          <w:szCs w:val="28"/>
+          <w:shd w:val="clear" w:color="auto" w:fill="FFFFFF"/>
+        </w:rPr>
+        <w:t>来检查是否成功绑定。如果输入代码之后再选择</w:t>
+      </w:r>
+      <w:r>
+        <w:rPr>
+          <w:rFonts w:ascii="Arial" w:hAnsi="Arial" w:cs="Arial"/>
+          <w:color w:val="4D4D4D"/>
+          <w:sz w:val="24"/>
+          <w:szCs w:val="28"/>
+          <w:shd w:val="clear" w:color="auto" w:fill="FFFFFF"/>
+        </w:rPr>
+        <w:t>yes</w:t>
+      </w:r>
+      <w:r>
+        <w:rPr>
+          <w:rFonts w:ascii="Arial" w:hAnsi="Arial" w:cs="Arial"/>
+          <w:color w:val="4D4D4D"/>
+          <w:sz w:val="24"/>
+          <w:szCs w:val="28"/>
+          <w:shd w:val="clear" w:color="auto" w:fill="FFFFFF"/>
+        </w:rPr>
+        <w:t>出来是这样说明就成功啦！！！</w:t>
+      </w:r>
+    </w:p>
+    <w:p>
+      <w:pPr>
+        <w:ind w:left="360"/>
+        <w:jc w:val="left"/>
+        <w:rPr>
+          <w:rFonts w:ascii="Arial" w:hAnsi="Arial" w:cs="Arial"/>
+          <w:color w:val="4D4D4D"/>
+          <w:sz w:val="24"/>
+          <w:szCs w:val="28"/>
+          <w:shd w:val="clear" w:color="auto" w:fill="FFFFFF"/>
+        </w:rPr>
+      </w:pPr>
+      <w:r>
+        <w:rPr>
+          <w:rFonts w:ascii="Arial" w:hAnsi="Arial" w:cs="Arial" w:hint="eastAsia"/>
+          <w:color w:val="4D4D4D"/>
+          <w:sz w:val="24"/>
+          <w:szCs w:val="28"/>
+          <w:shd w:val="clear" w:color="auto" w:fill="FFFFFF"/>
+        </w:rPr>
+        <w:t>绑定邮箱和账号名：</w:t>
+      </w:r>
+    </w:p>
+    <w:p>
+      <w:pPr>
+        <w:ind w:left="360"/>
+        <w:jc w:val="left"/>
+        <w:rPr>
+          <w:rFonts w:ascii="Arial" w:hAnsi="Arial" w:cs="Arial"/>
+          <w:color w:val="FFFFFF" w:themeColor="background1"/>
+          <w:sz w:val="24"/>
+          <w:szCs w:val="28"/>
+          <w:highlight w:val="darkBlue"/>
+          <w:shd w:val="clear" w:color="auto" w:fill="ED7976"/>
+        </w:rPr>
+      </w:pPr>
+      <w:r>
+        <w:rPr>
+          <w:rFonts w:ascii="Arial" w:hAnsi="Arial" w:cs="Arial"/>
+          <w:color w:val="FFFFFF" w:themeColor="background1"/>
+          <w:sz w:val="24"/>
+          <w:szCs w:val="28"/>
+          <w:highlight w:val="darkBlue"/>
+          <w:shd w:val="clear" w:color="auto" w:fill="ED7976"/>
+        </w:rPr>
+        <w:t>git config --global user.name “</w:t>
+      </w:r>
+      <w:proofErr w:type="spellStart"/>
+      <w:r>
+        <w:rPr>
+          <w:rFonts w:ascii="Arial" w:hAnsi="Arial" w:cs="Arial"/>
+          <w:color w:val="FFFFFF" w:themeColor="background1"/>
+          <w:sz w:val="24"/>
+          <w:szCs w:val="28"/>
+          <w:highlight w:val="darkBlue"/>
+          <w:shd w:val="clear" w:color="auto" w:fill="ED7976"/>
+        </w:rPr>
+        <w:t>gitname</w:t>
+      </w:r>
+      <w:proofErr w:type="spellEnd"/>
+      <w:r>
+        <w:rPr>
+          <w:rFonts w:ascii="Arial" w:hAnsi="Arial" w:cs="Arial"/>
+          <w:color w:val="FFFFFF" w:themeColor="background1"/>
+          <w:sz w:val="24"/>
+          <w:szCs w:val="28"/>
+          <w:highlight w:val="darkBlue"/>
+          <w:shd w:val="clear" w:color="auto" w:fill="ED7976"/>
+        </w:rPr>
+        <w:t>”</w:t>
+      </w:r>
+    </w:p>
+    <w:p>
+      <w:pPr>
+        <w:ind w:left="360"/>
+        <w:jc w:val="left"/>
+        <w:rPr>
+          <w:rFonts w:ascii="Arial" w:hAnsi="Arial" w:cs="Arial"/>
+          <w:color w:val="FFFFFF" w:themeColor="background1"/>
+          <w:sz w:val="24"/>
+          <w:szCs w:val="28"/>
+          <w:highlight w:val="darkBlue"/>
+          <w:shd w:val="clear" w:color="auto" w:fill="ED7976"/>
+        </w:rPr>
+      </w:pPr>
+      <w:r>
+        <w:rPr>
+          <w:rFonts w:ascii="Arial" w:hAnsi="Arial" w:cs="Arial"/>
+          <w:color w:val="FFFFFF" w:themeColor="background1"/>
+          <w:sz w:val="24"/>
+          <w:szCs w:val="28"/>
+          <w:highlight w:val="darkBlue"/>
+          <w:shd w:val="clear" w:color="auto" w:fill="ED7976"/>
+        </w:rPr>
+        <w:t xml:space="preserve">git config --global </w:t>
+      </w:r>
+      <w:proofErr w:type="spellStart"/>
+      <w:r>
+        <w:rPr>
+          <w:rFonts w:ascii="Arial" w:hAnsi="Arial" w:cs="Arial"/>
+          <w:color w:val="FFFFFF" w:themeColor="background1"/>
+          <w:sz w:val="24"/>
+          <w:szCs w:val="28"/>
+          <w:highlight w:val="darkBlue"/>
+          <w:shd w:val="clear" w:color="auto" w:fill="ED7976"/>
+        </w:rPr>
+        <w:t>user.email</w:t>
+      </w:r>
+      <w:proofErr w:type="spellEnd"/>
+      <w:r>
+        <w:rPr>
+          <w:rFonts w:ascii="Arial" w:hAnsi="Arial" w:cs="Arial"/>
+          <w:color w:val="FFFFFF" w:themeColor="background1"/>
+          <w:sz w:val="24"/>
+          <w:szCs w:val="28"/>
+          <w:highlight w:val="darkBlue"/>
+          <w:shd w:val="clear" w:color="auto" w:fill="ED7976"/>
+        </w:rPr>
+        <w:t xml:space="preserve"> “git</w:t>
+      </w:r>
+      <w:r>
+        <w:rPr>
+          <w:rFonts w:ascii="Arial" w:hAnsi="Arial" w:cs="Arial"/>
+          <w:color w:val="FFFFFF" w:themeColor="background1"/>
+          <w:sz w:val="24"/>
+          <w:szCs w:val="28"/>
+          <w:highlight w:val="darkBlue"/>
+          <w:shd w:val="clear" w:color="auto" w:fill="ED7976"/>
+        </w:rPr>
+        <w:t>邮箱</w:t>
+      </w:r>
+      <w:r>
+        <w:rPr>
+          <w:rFonts w:ascii="Arial" w:hAnsi="Arial" w:cs="Arial"/>
+          <w:color w:val="FFFFFF" w:themeColor="background1"/>
+          <w:sz w:val="24"/>
+          <w:szCs w:val="28"/>
+          <w:highlight w:val="darkBlue"/>
+          <w:shd w:val="clear" w:color="auto" w:fill="ED7976"/>
+        </w:rPr>
+        <w:t>”</w:t>
+      </w:r>
+    </w:p>
+    <w:p>
+      <w:pPr>
+        <w:ind w:left="360"/>
+        <w:jc w:val="left"/>
+        <w:rPr>
+          <w:rFonts w:ascii="Arial" w:hAnsi="Arial" w:cs="Arial"/>
+          <w:color w:val="4D4D4D"/>
+          <w:sz w:val="24"/>
+          <w:szCs w:val="28"/>
+          <w:shd w:val="clear" w:color="auto" w:fill="FFFFFF"/>
+        </w:rPr>
+      </w:pPr>
+      <w:r>
+        <w:rPr>
+          <w:rFonts w:ascii="Arial" w:hAnsi="Arial" w:cs="Arial"/>
+          <w:color w:val="4D4D4D"/>
+          <w:sz w:val="24"/>
+          <w:szCs w:val="28"/>
+          <w:shd w:val="clear" w:color="auto" w:fill="FFFFFF"/>
+        </w:rPr>
+        <w:t>name</w:t>
+      </w:r>
+      <w:r>
+        <w:rPr>
+          <w:rFonts w:ascii="Arial" w:hAnsi="Arial" w:cs="Arial"/>
+          <w:color w:val="4D4D4D"/>
+          <w:sz w:val="24"/>
+          <w:szCs w:val="28"/>
+          <w:shd w:val="clear" w:color="auto" w:fill="FFFFFF"/>
+        </w:rPr>
+        <w:t>最好和</w:t>
+      </w:r>
+      <w:r>
+        <w:rPr>
+          <w:rFonts w:ascii="Arial" w:hAnsi="Arial" w:cs="Arial"/>
+          <w:color w:val="4D4D4D"/>
+          <w:sz w:val="24"/>
+          <w:szCs w:val="28"/>
+          <w:shd w:val="clear" w:color="auto" w:fill="FFFFFF"/>
+        </w:rPr>
+        <w:t>GitHub</w:t>
+      </w:r>
+      <w:r>
+        <w:rPr>
+          <w:rFonts w:ascii="Arial" w:hAnsi="Arial" w:cs="Arial"/>
+          <w:color w:val="4D4D4D"/>
+          <w:sz w:val="24"/>
+          <w:szCs w:val="28"/>
+          <w:shd w:val="clear" w:color="auto" w:fill="FFFFFF"/>
+        </w:rPr>
+        <w:t>上边的一样，</w:t>
+      </w:r>
+      <w:r>
+        <w:rPr>
+          <w:rFonts w:ascii="Arial" w:hAnsi="Arial" w:cs="Arial"/>
+          <w:color w:val="4D4D4D"/>
+          <w:sz w:val="24"/>
+          <w:szCs w:val="28"/>
+          <w:shd w:val="clear" w:color="auto" w:fill="FFFFFF"/>
+        </w:rPr>
+        <w:t>email</w:t>
+      </w:r>
+      <w:r>
+        <w:rPr>
+          <w:rFonts w:ascii="Arial" w:hAnsi="Arial" w:cs="Arial"/>
+          <w:color w:val="4D4D4D"/>
+          <w:sz w:val="24"/>
+          <w:szCs w:val="28"/>
+          <w:shd w:val="clear" w:color="auto" w:fill="FFFFFF"/>
+        </w:rPr>
+        <w:t>是一定要是注册</w:t>
+      </w:r>
+      <w:r>
+        <w:rPr>
+          <w:rFonts w:ascii="Arial" w:hAnsi="Arial" w:cs="Arial"/>
+          <w:color w:val="4D4D4D"/>
+          <w:sz w:val="24"/>
+          <w:szCs w:val="28"/>
+          <w:shd w:val="clear" w:color="auto" w:fill="FFFFFF"/>
+        </w:rPr>
+        <w:t>GitHub</w:t>
+      </w:r>
+      <w:r>
+        <w:rPr>
+          <w:rFonts w:ascii="Arial" w:hAnsi="Arial" w:cs="Arial"/>
+          <w:color w:val="4D4D4D"/>
+          <w:sz w:val="24"/>
+          <w:szCs w:val="28"/>
+          <w:shd w:val="clear" w:color="auto" w:fill="FFFFFF"/>
+        </w:rPr>
+        <w:t>的那个邮箱地址</w:t>
+      </w:r>
+      <w:r>
+        <w:rPr>
+          <w:rFonts w:ascii="Arial" w:hAnsi="Arial" w:cs="Arial" w:hint="eastAsia"/>
+          <w:color w:val="4D4D4D"/>
+          <w:sz w:val="24"/>
+          <w:szCs w:val="28"/>
+          <w:shd w:val="clear" w:color="auto" w:fill="FFFFFF"/>
+        </w:rPr>
+        <w:t>。</w:t>
+      </w:r>
+      <w:r>
+        <w:rPr>
+          <w:rFonts w:ascii="Arial" w:hAnsi="Arial" w:cs="Arial"/>
+          <w:color w:val="4D4D4D"/>
+          <w:sz w:val="24"/>
+          <w:szCs w:val="28"/>
+          <w:shd w:val="clear" w:color="auto" w:fill="FFFFFF"/>
+        </w:rPr>
+        <w:t>我们完成了本地</w:t>
+      </w:r>
+      <w:r>
+        <w:rPr>
+          <w:rFonts w:ascii="Arial" w:hAnsi="Arial" w:cs="Arial"/>
+          <w:color w:val="4D4D4D"/>
+          <w:sz w:val="24"/>
+          <w:szCs w:val="28"/>
+          <w:shd w:val="clear" w:color="auto" w:fill="FFFFFF"/>
+        </w:rPr>
+        <w:t xml:space="preserve"> Git </w:t>
+      </w:r>
+      <w:r>
+        <w:rPr>
+          <w:rFonts w:ascii="Arial" w:hAnsi="Arial" w:cs="Arial"/>
+          <w:color w:val="4D4D4D"/>
+          <w:sz w:val="24"/>
+          <w:szCs w:val="28"/>
+          <w:shd w:val="clear" w:color="auto" w:fill="FFFFFF"/>
+        </w:rPr>
+        <w:t>与远程</w:t>
+      </w:r>
+      <w:r>
+        <w:rPr>
+          <w:rFonts w:ascii="Arial" w:hAnsi="Arial" w:cs="Arial"/>
+          <w:color w:val="4D4D4D"/>
+          <w:sz w:val="24"/>
+          <w:szCs w:val="28"/>
+          <w:shd w:val="clear" w:color="auto" w:fill="FFFFFF"/>
+        </w:rPr>
+        <w:t xml:space="preserve"> GitHub </w:t>
+      </w:r>
+      <w:r>
+        <w:rPr>
+          <w:rFonts w:ascii="Arial" w:hAnsi="Arial" w:cs="Arial"/>
+          <w:color w:val="4D4D4D"/>
+          <w:sz w:val="24"/>
+          <w:szCs w:val="28"/>
+          <w:shd w:val="clear" w:color="auto" w:fill="FFFFFF"/>
+        </w:rPr>
+        <w:t>的绑定</w:t>
+      </w:r>
+    </w:p>
+    <w:p>
+      <w:pPr>
+        <w:jc w:val="left"/>
+        <w:rPr>
+          <w:rFonts w:ascii="宋体" w:eastAsia="宋体" w:hAnsi="宋体"/>
+          <w:b/>
+          <w:bCs/>
+          <w:sz w:val="28"/>
+          <w:szCs w:val="28"/>
+        </w:rPr>
+      </w:pPr>
+      <w:r>
+        <w:rPr>
+          <w:rFonts w:ascii="宋体" w:eastAsia="宋体" w:hAnsi="宋体" w:hint="eastAsia"/>
+          <w:b/>
+          <w:bCs/>
+          <w:sz w:val="28"/>
+          <w:szCs w:val="28"/>
+        </w:rPr>
+        <w:lastRenderedPageBreak/>
+        <w:t>第</w:t>
+      </w:r>
+      <w:r>
+        <w:rPr>
+          <w:rFonts w:ascii="宋体" w:eastAsia="宋体" w:hAnsi="宋体" w:hint="eastAsia"/>
+          <w:b/>
+          <w:bCs/>
+          <w:sz w:val="28"/>
+          <w:szCs w:val="28"/>
+        </w:rPr>
+        <w:t>二</w:t>
+      </w:r>
+      <w:r>
+        <w:rPr>
+          <w:rFonts w:ascii="宋体" w:eastAsia="宋体" w:hAnsi="宋体" w:hint="eastAsia"/>
+          <w:b/>
+          <w:bCs/>
+          <w:sz w:val="28"/>
+          <w:szCs w:val="28"/>
+        </w:rPr>
+        <w:t>步：</w:t>
+      </w:r>
+      <w:r>
+        <w:rPr>
+          <w:rFonts w:ascii="宋体" w:eastAsia="宋体" w:hAnsi="宋体" w:hint="eastAsia"/>
+          <w:b/>
+          <w:bCs/>
+          <w:sz w:val="28"/>
+          <w:szCs w:val="28"/>
+        </w:rPr>
+        <w:t>向</w:t>
+      </w:r>
+      <w:proofErr w:type="spellStart"/>
+      <w:r>
+        <w:rPr>
+          <w:rFonts w:ascii="宋体" w:eastAsia="宋体" w:hAnsi="宋体" w:hint="eastAsia"/>
+          <w:b/>
+          <w:bCs/>
+          <w:sz w:val="28"/>
+          <w:szCs w:val="28"/>
+        </w:rPr>
+        <w:t>Gitthub</w:t>
+      </w:r>
+      <w:proofErr w:type="spellEnd"/>
+      <w:r>
+        <w:rPr>
+          <w:rFonts w:ascii="宋体" w:eastAsia="宋体" w:hAnsi="宋体" w:hint="eastAsia"/>
+          <w:b/>
+          <w:bCs/>
+          <w:sz w:val="28"/>
+          <w:szCs w:val="28"/>
+        </w:rPr>
+        <w:t>提交文件</w:t>
+      </w:r>
+    </w:p>
+    <w:p>
+      <w:pPr>
+        <w:jc w:val="left"/>
+        <w:rPr>
+          <w:rFonts w:ascii="Arial" w:hAnsi="Arial" w:cs="Arial"/>
+          <w:color w:val="4F4F4F"/>
+          <w:sz w:val="22"/>
+          <w:szCs w:val="24"/>
+          <w:shd w:val="clear" w:color="auto" w:fill="EEF0F4"/>
+        </w:rPr>
+      </w:pPr>
+      <w:r>
+        <w:rPr>
+          <w:rStyle w:val="HTML"/>
+          <w:b/>
+          <w:bCs/>
+          <w:color w:val="4F4F4F"/>
+          <w:sz w:val="28"/>
+          <w:szCs w:val="28"/>
+          <w:shd w:val="clear" w:color="auto" w:fill="ED7976"/>
+        </w:rPr>
+        <w:t>push</w:t>
+      </w:r>
+      <w:r>
+        <w:rPr>
+          <w:rFonts w:ascii="Arial" w:hAnsi="Arial" w:cs="Arial"/>
+          <w:color w:val="4F4F4F"/>
+          <w:sz w:val="22"/>
+          <w:szCs w:val="24"/>
+          <w:shd w:val="clear" w:color="auto" w:fill="EEF0F4"/>
+        </w:rPr>
+        <w:t>：该单词直译过来就是</w:t>
+      </w:r>
+      <w:r>
+        <w:rPr>
+          <w:rFonts w:ascii="Arial" w:hAnsi="Arial" w:cs="Arial"/>
+          <w:color w:val="4F4F4F"/>
+          <w:sz w:val="22"/>
+          <w:szCs w:val="24"/>
+          <w:shd w:val="clear" w:color="auto" w:fill="EEF0F4"/>
+        </w:rPr>
+        <w:t>“</w:t>
+      </w:r>
+      <w:r>
+        <w:rPr>
+          <w:rFonts w:ascii="Arial" w:hAnsi="Arial" w:cs="Arial"/>
+          <w:color w:val="4F4F4F"/>
+          <w:sz w:val="22"/>
+          <w:szCs w:val="24"/>
+          <w:shd w:val="clear" w:color="auto" w:fill="EEF0F4"/>
+        </w:rPr>
+        <w:t>推</w:t>
+      </w:r>
+      <w:r>
+        <w:rPr>
+          <w:rFonts w:ascii="Arial" w:hAnsi="Arial" w:cs="Arial"/>
+          <w:color w:val="4F4F4F"/>
+          <w:sz w:val="22"/>
+          <w:szCs w:val="24"/>
+          <w:shd w:val="clear" w:color="auto" w:fill="EEF0F4"/>
+        </w:rPr>
+        <w:t>”</w:t>
+      </w:r>
+      <w:r>
+        <w:rPr>
+          <w:rFonts w:ascii="Arial" w:hAnsi="Arial" w:cs="Arial"/>
+          <w:color w:val="4F4F4F"/>
+          <w:sz w:val="22"/>
+          <w:szCs w:val="24"/>
+          <w:shd w:val="clear" w:color="auto" w:fill="EEF0F4"/>
+        </w:rPr>
+        <w:t>的意思，如果我们本地的代码有了更新，为了保持本地与远程的代码同步，我们就需要把本地的代码推到远程的仓库，代码示例：</w:t>
+      </w:r>
+    </w:p>
+    <w:p>
+      <w:pPr>
+        <w:jc w:val="left"/>
+        <w:rPr>
+          <w:rFonts w:ascii="Arial" w:hAnsi="Arial" w:cs="Arial"/>
+          <w:color w:val="4D4D4D"/>
+          <w:sz w:val="28"/>
+          <w:szCs w:val="32"/>
+          <w:shd w:val="clear" w:color="auto" w:fill="FFFFFF"/>
+        </w:rPr>
+      </w:pPr>
+      <w:r>
+        <w:rPr>
+          <w:rFonts w:ascii="Arial" w:hAnsi="Arial" w:cs="Arial"/>
+          <w:color w:val="4D4D4D"/>
+          <w:sz w:val="28"/>
+          <w:szCs w:val="32"/>
+          <w:shd w:val="clear" w:color="auto" w:fill="FFFFFF"/>
+        </w:rPr>
+        <w:t>git push origin master</w:t>
+      </w:r>
+    </w:p>
+    <w:p>
+      <w:pPr>
+        <w:jc w:val="left"/>
+        <w:rPr>
+          <w:rFonts w:ascii="Arial" w:hAnsi="Arial" w:cs="Arial"/>
+          <w:color w:val="4F4F4F"/>
+          <w:sz w:val="22"/>
+          <w:szCs w:val="24"/>
+          <w:shd w:val="clear" w:color="auto" w:fill="EEF0F4"/>
+        </w:rPr>
+      </w:pPr>
+      <w:r>
+        <w:rPr>
+          <w:rStyle w:val="HTML"/>
+          <w:b/>
+          <w:bCs/>
+          <w:color w:val="4F4F4F"/>
+          <w:sz w:val="28"/>
+          <w:szCs w:val="28"/>
+          <w:shd w:val="clear" w:color="auto" w:fill="ED7976"/>
+        </w:rPr>
+        <w:t>pull</w:t>
+      </w:r>
+      <w:r>
+        <w:rPr>
+          <w:rFonts w:ascii="Arial" w:hAnsi="Arial" w:cs="Arial"/>
+          <w:color w:val="4F4F4F"/>
+          <w:sz w:val="22"/>
+          <w:szCs w:val="24"/>
+          <w:shd w:val="clear" w:color="auto" w:fill="EEF0F4"/>
+        </w:rPr>
+        <w:t>：该单词直译过来就是</w:t>
+      </w:r>
+      <w:r>
+        <w:rPr>
+          <w:rFonts w:ascii="Arial" w:hAnsi="Arial" w:cs="Arial"/>
+          <w:color w:val="4F4F4F"/>
+          <w:sz w:val="22"/>
+          <w:szCs w:val="24"/>
+          <w:shd w:val="clear" w:color="auto" w:fill="EEF0F4"/>
+        </w:rPr>
+        <w:t>“</w:t>
+      </w:r>
+      <w:r>
+        <w:rPr>
+          <w:rFonts w:ascii="Arial" w:hAnsi="Arial" w:cs="Arial"/>
+          <w:color w:val="4F4F4F"/>
+          <w:sz w:val="22"/>
+          <w:szCs w:val="24"/>
+          <w:shd w:val="clear" w:color="auto" w:fill="EEF0F4"/>
+        </w:rPr>
+        <w:t>拉</w:t>
+      </w:r>
+      <w:r>
+        <w:rPr>
+          <w:rFonts w:ascii="Arial" w:hAnsi="Arial" w:cs="Arial"/>
+          <w:color w:val="4F4F4F"/>
+          <w:sz w:val="22"/>
+          <w:szCs w:val="24"/>
+          <w:shd w:val="clear" w:color="auto" w:fill="EEF0F4"/>
+        </w:rPr>
+        <w:t>”</w:t>
+      </w:r>
+      <w:r>
+        <w:rPr>
+          <w:rFonts w:ascii="Arial" w:hAnsi="Arial" w:cs="Arial"/>
+          <w:color w:val="4F4F4F"/>
+          <w:sz w:val="22"/>
+          <w:szCs w:val="24"/>
+          <w:shd w:val="clear" w:color="auto" w:fill="EEF0F4"/>
+        </w:rPr>
+        <w:t>的意思，如果我们远程仓库的代码有了更新，同样为了保持本地与远程的代码同步，我们就需要把远程的代码拉到本地，代码示例：</w:t>
+      </w:r>
+    </w:p>
+    <w:p>
+      <w:pPr>
+        <w:jc w:val="left"/>
+        <w:rPr>
+          <w:rFonts w:ascii="Arial" w:hAnsi="Arial" w:cs="Arial"/>
+          <w:color w:val="4D4D4D"/>
+          <w:sz w:val="28"/>
+          <w:szCs w:val="32"/>
+          <w:shd w:val="clear" w:color="auto" w:fill="FFFFFF"/>
+        </w:rPr>
+      </w:pPr>
+      <w:r>
+        <w:rPr>
+          <w:rFonts w:ascii="Arial" w:hAnsi="Arial" w:cs="Arial"/>
+          <w:color w:val="4D4D4D"/>
+          <w:sz w:val="28"/>
+          <w:szCs w:val="32"/>
+          <w:shd w:val="clear" w:color="auto" w:fill="FFFFFF"/>
+        </w:rPr>
+        <w:t>git pull origin master</w:t>
+      </w:r>
+    </w:p>
+    <w:p>
+      <w:pPr>
+        <w:pStyle w:val="a4"/>
+        <w:numPr>
+          <w:ilvl w:val="0"/>
+          <w:numId w:val="4"/>
+        </w:numPr>
+        <w:ind w:firstLineChars="0"/>
+        <w:jc w:val="left"/>
+        <w:rPr>
+          <w:rFonts w:ascii="Arial" w:hAnsi="Arial" w:cs="Arial"/>
+          <w:color w:val="4D4D4D"/>
+          <w:sz w:val="28"/>
+          <w:szCs w:val="32"/>
+          <w:shd w:val="clear" w:color="auto" w:fill="FFFFFF"/>
+        </w:rPr>
+      </w:pPr>
+      <w:r>
+        <w:rPr>
+          <w:rFonts w:ascii="Arial" w:hAnsi="Arial" w:cs="Arial" w:hint="eastAsia"/>
+          <w:color w:val="4D4D4D"/>
+          <w:sz w:val="28"/>
+          <w:szCs w:val="32"/>
+          <w:shd w:val="clear" w:color="auto" w:fill="FFFFFF"/>
+        </w:rPr>
+        <w:t>克隆仓库</w:t>
+      </w:r>
+    </w:p>
+    <w:p>
+      <w:pPr>
+        <w:jc w:val="left"/>
+        <w:rPr>
+          <w:rFonts w:ascii="Arial" w:hAnsi="Arial" w:cs="Arial"/>
+          <w:color w:val="4D4D4D"/>
+          <w:sz w:val="24"/>
+          <w:szCs w:val="28"/>
+          <w:shd w:val="clear" w:color="auto" w:fill="FFFFFF"/>
+        </w:rPr>
+      </w:pPr>
+      <w:r>
+        <w:rPr>
+          <w:rFonts w:ascii="Arial" w:hAnsi="Arial" w:cs="Arial"/>
+          <w:color w:val="4D4D4D"/>
+          <w:sz w:val="24"/>
+          <w:szCs w:val="28"/>
+          <w:shd w:val="clear" w:color="auto" w:fill="FFFFFF"/>
+        </w:rPr>
+        <w:t>接下来我们就开始选择文件存储地方了，在本地电脑中找到存储文件的地方，然后右键选择</w:t>
+      </w:r>
+      <w:r>
+        <w:rPr>
+          <w:rFonts w:ascii="Arial" w:hAnsi="Arial" w:cs="Arial"/>
+          <w:color w:val="4D4D4D"/>
+          <w:sz w:val="24"/>
+          <w:szCs w:val="28"/>
+          <w:shd w:val="clear" w:color="auto" w:fill="ED7976"/>
+        </w:rPr>
+        <w:t>Git Bash Here</w:t>
+      </w:r>
+      <w:r>
+        <w:rPr>
+          <w:rFonts w:ascii="Arial" w:hAnsi="Arial" w:cs="Arial"/>
+          <w:color w:val="4D4D4D"/>
+          <w:sz w:val="24"/>
+          <w:szCs w:val="28"/>
+          <w:shd w:val="clear" w:color="auto" w:fill="FFFFFF"/>
+        </w:rPr>
+        <w:t>：</w:t>
+      </w:r>
+    </w:p>
+    <w:p>
+      <w:pPr>
+        <w:jc w:val="center"/>
+        <w:rPr>
+          <w:rFonts w:ascii="Arial" w:hAnsi="Arial" w:cs="Arial" w:hint="eastAsia"/>
+          <w:color w:val="4D4D4D"/>
+          <w:sz w:val="24"/>
+          <w:szCs w:val="28"/>
+          <w:shd w:val="clear" w:color="auto" w:fill="FFFFFF"/>
+        </w:rPr>
+      </w:pPr>
+      <w:r>
+        <w:rPr>
+          <w:noProof/>
+        </w:rPr>
+        <w:drawing>
+          <wp:inline distT="0" distB="0" distL="0" distR="0" wp14:anchorId="04244104" wp14:editId="022FD072">
+            <wp:extent cx="2658745" cy="1709420"/>
+            <wp:effectExtent l="0" t="0" r="8255" b="5080"/>
+            <wp:docPr id="736361643" name="图片 1"/>
+            <wp:cNvGraphicFramePr>
+              <a:graphicFrameLocks xmlns:a="http://schemas.openxmlformats.org/drawingml/2006/main" noChangeAspect="1"/>
+            </wp:cNvGraphicFramePr>
+            <a:graphic xmlns:a="http://schemas.openxmlformats.org/drawingml/2006/main">
+              <a:graphicData uri="http://schemas.openxmlformats.org/drawingml/2006/picture">
+                <pic:pic xmlns:pic="http://schemas.openxmlformats.org/drawingml/2006/picture">
+                  <pic:nvPicPr>
+                    <pic:cNvPr id="0" name="Picture 1"/>
+                    <pic:cNvPicPr>
+                      <a:picLocks noChangeAspect="1" noChangeArrowheads="1"/>
+                    </pic:cNvPicPr>
+                  </pic:nvPicPr>
+                  <pic:blipFill>
+                    <a:blip r:embed="rId6">
+                      <a:extLst>
+                        <a:ext uri="{28A0092B-C50C-407E-A947-70E740481C1C}">
+                          <a14:useLocalDpi xmlns:a14="http://schemas.microsoft.com/office/drawing/2010/main" val="0"/>
+                        </a:ext>
+                      </a:extLst>
+                    </a:blip>
+                    <a:srcRect/>
+                    <a:stretch>
+                      <a:fillRect/>
+                    </a:stretch>
+                  </pic:blipFill>
+                  <pic:spPr bwMode="auto">
+                    <a:xfrm>
+                      <a:off x="0" y="0"/>
+                      <a:ext cx="2658745" cy="1709420"/>
+                    </a:xfrm>
+                    <a:prstGeom prst="rect">
+                      <a:avLst/>
+                    </a:prstGeom>
+                    <a:noFill/>
+                    <a:ln>
+                      <a:noFill/>
+                    </a:ln>
+                  </pic:spPr>
+                </pic:pic>
+              </a:graphicData>
+            </a:graphic>
+          </wp:inline>
+        </w:drawing>
+      </w:r>
+    </w:p>
+    <w:p>
+      <w:pPr>
+        <w:pStyle w:val="a4"/>
+        <w:numPr>
+          <w:ilvl w:val="0"/>
+          <w:numId w:val="4"/>
+        </w:numPr>
+        <w:ind w:firstLineChars="0"/>
+        <w:jc w:val="left"/>
+        <w:rPr>
+          <w:rFonts w:ascii="Arial" w:hAnsi="Arial" w:cs="Arial"/>
+          <w:color w:val="4D4D4D"/>
+          <w:sz w:val="32"/>
+          <w:szCs w:val="36"/>
+          <w:shd w:val="clear" w:color="auto" w:fill="FFFFFF"/>
+        </w:rPr>
+      </w:pPr>
+      <w:r>
+        <w:rPr>
+          <w:rFonts w:ascii="Arial" w:hAnsi="Arial" w:cs="Arial"/>
+          <w:color w:val="4D4D4D"/>
+          <w:sz w:val="24"/>
+          <w:szCs w:val="28"/>
+          <w:shd w:val="clear" w:color="auto" w:fill="FFFFFF"/>
+        </w:rPr>
+        <w:t>然后输入</w:t>
+      </w:r>
+      <w:r>
+        <w:rPr>
+          <w:rFonts w:ascii="Arial" w:hAnsi="Arial" w:cs="Arial"/>
+          <w:color w:val="4D4D4D"/>
+          <w:sz w:val="24"/>
+          <w:szCs w:val="28"/>
+          <w:shd w:val="clear" w:color="auto" w:fill="FFFFFF"/>
+        </w:rPr>
+        <w:t> </w:t>
+      </w:r>
+      <w:r>
+        <w:rPr>
+          <w:rFonts w:ascii="Arial" w:hAnsi="Arial" w:cs="Arial"/>
+          <w:color w:val="4D4D4D"/>
+          <w:sz w:val="24"/>
+          <w:szCs w:val="28"/>
+          <w:shd w:val="clear" w:color="auto" w:fill="ED7976"/>
+        </w:rPr>
+        <w:t xml:space="preserve">git clone </w:t>
+      </w:r>
+      <w:r>
+        <w:rPr>
+          <w:rFonts w:ascii="Arial" w:hAnsi="Arial" w:cs="Arial"/>
+          <w:color w:val="4D4D4D"/>
+          <w:sz w:val="24"/>
+          <w:szCs w:val="28"/>
+          <w:shd w:val="clear" w:color="auto" w:fill="ED7976"/>
+        </w:rPr>
+        <w:t>地址</w:t>
+      </w:r>
+      <w:r>
+        <w:rPr>
+          <w:rFonts w:ascii="Arial" w:hAnsi="Arial" w:cs="Arial"/>
+          <w:color w:val="4D4D4D"/>
+          <w:sz w:val="24"/>
+          <w:szCs w:val="28"/>
+          <w:shd w:val="clear" w:color="auto" w:fill="FFFFFF"/>
+        </w:rPr>
+        <w:t>（这个地址就是刚刚</w:t>
+      </w:r>
+      <w:proofErr w:type="gramStart"/>
+      <w:r>
+        <w:rPr>
+          <w:rFonts w:ascii="Arial" w:hAnsi="Arial" w:cs="Arial"/>
+          <w:color w:val="4D4D4D"/>
+          <w:sz w:val="24"/>
+          <w:szCs w:val="28"/>
+          <w:shd w:val="clear" w:color="auto" w:fill="FFFFFF"/>
+        </w:rPr>
+        <w:t>库那个</w:t>
+      </w:r>
+      <w:proofErr w:type="gramEnd"/>
+      <w:r>
+        <w:rPr>
+          <w:rFonts w:ascii="Arial" w:hAnsi="Arial" w:cs="Arial"/>
+          <w:color w:val="4D4D4D"/>
+          <w:sz w:val="24"/>
+          <w:szCs w:val="28"/>
+          <w:shd w:val="clear" w:color="auto" w:fill="FFFFFF"/>
+        </w:rPr>
+        <w:t>Code</w:t>
+      </w:r>
+      <w:r>
+        <w:rPr>
+          <w:rFonts w:ascii="Arial" w:hAnsi="Arial" w:cs="Arial"/>
+          <w:color w:val="4D4D4D"/>
+          <w:sz w:val="24"/>
+          <w:szCs w:val="28"/>
+          <w:shd w:val="clear" w:color="auto" w:fill="FFFFFF"/>
+        </w:rPr>
+        <w:t>的上代码地址）</w:t>
+      </w:r>
+    </w:p>
+    <w:p>
+      <w:pPr>
+        <w:jc w:val="center"/>
+        <w:rPr>
+          <w:rFonts w:ascii="Arial" w:hAnsi="Arial" w:cs="Arial" w:hint="eastAsia"/>
+          <w:color w:val="4D4D4D"/>
+          <w:sz w:val="24"/>
+          <w:szCs w:val="28"/>
+          <w:shd w:val="clear" w:color="auto" w:fill="FFFFFF"/>
+        </w:rPr>
+      </w:pPr>
+      <w:r>
+        <w:rPr>
+          <w:noProof/>
+        </w:rPr>
+        <w:drawing>
+          <wp:inline distT="0" distB="0" distL="0" distR="0" wp14:anchorId="7DDEE025" wp14:editId="5E97956C">
+            <wp:extent cx="5274310" cy="1655445"/>
+            <wp:effectExtent l="0" t="0" r="2540" b="1905"/>
+            <wp:docPr id="955784716" name="图片 2"/>
+            <wp:cNvGraphicFramePr>
+              <a:graphicFrameLocks xmlns:a="http://schemas.openxmlformats.org/drawingml/2006/main" noChangeAspect="1"/>
+            </wp:cNvGraphicFramePr>
+            <a:graphic xmlns:a="http://schemas.openxmlformats.org/drawingml/2006/main">
+              <a:graphicData uri="http://schemas.openxmlformats.org/drawingml/2006/picture">
+                <pic:pic xmlns:pic="http://schemas.openxmlformats.org/drawingml/2006/picture">
+                  <pic:nvPicPr>
+                    <pic:cNvPr id="0" name="Picture 3"/>
+                    <pic:cNvPicPr>
+                      <a:picLocks noChangeAspect="1" noChangeArrowheads="1"/>
+                    </pic:cNvPicPr>
+                  </pic:nvPicPr>
+                  <pic:blipFill>
+                    <a:blip r:embed="rId7">
+                      <a:extLst>
+                        <a:ext uri="{28A0092B-C50C-407E-A947-70E740481C1C}">
+                          <a14:useLocalDpi xmlns:a14="http://schemas.microsoft.com/office/drawing/2010/main" val="0"/>
+                        </a:ext>
+                      </a:extLst>
+                    </a:blip>
+                    <a:srcRect/>
+                    <a:stretch>
+                      <a:fillRect/>
+                    </a:stretch>
+                  </pic:blipFill>
+                  <pic:spPr bwMode="auto">
+                    <a:xfrm>
+                      <a:off x="0" y="0"/>
+                      <a:ext cx="5274310" cy="1655445"/>
+                    </a:xfrm>
+                    <a:prstGeom prst="rect">
+                      <a:avLst/>
+                    </a:prstGeom>
+                    <a:noFill/>
+                    <a:ln>
+                      <a:noFill/>
+                    </a:ln>
+                  </pic:spPr>
+                </pic:pic>
+              </a:graphicData>
+            </a:graphic>
+          </wp:inline>
+        </w:drawing>
+      </w:r>
+    </w:p>
+    <w:p>
+      <w:pPr>
+        <w:pStyle w:val="a4"/>
+        <w:numPr>
+          <w:ilvl w:val="0"/>
+          <w:numId w:val="4"/>
+        </w:numPr>
+        <w:ind w:firstLineChars="0"/>
+        <w:jc w:val="left"/>
+        <w:rPr>
+          <w:rFonts w:ascii="Arial" w:hAnsi="Arial" w:cs="Arial"/>
+          <w:color w:val="4D4D4D"/>
+          <w:sz w:val="28"/>
+          <w:szCs w:val="32"/>
+          <w:shd w:val="clear" w:color="auto" w:fill="FFFFFF"/>
+        </w:rPr>
+      </w:pPr>
+      <w:r>
+        <w:rPr>
+          <w:rFonts w:ascii="Arial" w:hAnsi="Arial" w:cs="Arial" w:hint="eastAsia"/>
+          <w:color w:val="4D4D4D"/>
+          <w:sz w:val="28"/>
+          <w:szCs w:val="32"/>
+          <w:shd w:val="clear" w:color="auto" w:fill="FFFFFF"/>
+        </w:rPr>
+        <w:t>提交代码。</w:t>
+      </w:r>
+    </w:p>
+    <w:p>
+      <w:pPr>
+        <w:jc w:val="left"/>
+        <w:rPr>
+          <w:rFonts w:ascii="Arial" w:hAnsi="Arial" w:cs="Arial"/>
+          <w:color w:val="4D4D4D"/>
+          <w:sz w:val="24"/>
+          <w:szCs w:val="28"/>
+          <w:shd w:val="clear" w:color="auto" w:fill="ED7976"/>
+        </w:rPr>
+      </w:pPr>
+      <w:r>
+        <w:rPr>
+          <w:rFonts w:ascii="Arial" w:hAnsi="Arial" w:cs="Arial"/>
+          <w:color w:val="4D4D4D"/>
+          <w:sz w:val="24"/>
+          <w:szCs w:val="28"/>
+          <w:shd w:val="clear" w:color="auto" w:fill="FFFFFF"/>
+        </w:rPr>
+        <w:t>然后同样在这个文件夹里面右键</w:t>
+      </w:r>
+      <w:r>
+        <w:rPr>
+          <w:rFonts w:ascii="Arial" w:hAnsi="Arial" w:cs="Arial"/>
+          <w:color w:val="4D4D4D"/>
+          <w:sz w:val="24"/>
+          <w:szCs w:val="28"/>
+          <w:shd w:val="clear" w:color="auto" w:fill="FFFFFF"/>
+        </w:rPr>
+        <w:t>git bash</w:t>
+      </w:r>
+      <w:r>
+        <w:rPr>
+          <w:rFonts w:ascii="Arial" w:hAnsi="Arial" w:cs="Arial"/>
+          <w:color w:val="4D4D4D"/>
+          <w:sz w:val="24"/>
+          <w:szCs w:val="28"/>
+          <w:shd w:val="clear" w:color="auto" w:fill="FFFFFF"/>
+        </w:rPr>
+        <w:t>进黑框框，</w:t>
+      </w:r>
+      <w:r>
+        <w:rPr>
+          <w:rFonts w:ascii="Arial" w:hAnsi="Arial" w:cs="Arial"/>
+          <w:color w:val="4D4D4D"/>
+          <w:sz w:val="24"/>
+          <w:szCs w:val="28"/>
+          <w:shd w:val="clear" w:color="auto" w:fill="ED7976"/>
+        </w:rPr>
+        <w:t>git add</w:t>
+      </w:r>
+      <w:r>
+        <w:rPr>
+          <w:rFonts w:ascii="Arial" w:hAnsi="Arial" w:cs="Arial"/>
+          <w:color w:val="4D4D4D"/>
+          <w:sz w:val="24"/>
+          <w:szCs w:val="28"/>
+          <w:shd w:val="clear" w:color="auto" w:fill="ED7976"/>
+        </w:rPr>
+        <w:t>我们新增的文件</w:t>
+      </w:r>
+    </w:p>
+    <w:p>
+      <w:pPr>
+        <w:jc w:val="center"/>
+        <w:rPr>
+          <w:rFonts w:ascii="Arial" w:hAnsi="Arial" w:cs="Arial" w:hint="eastAsia"/>
+          <w:color w:val="4D4D4D"/>
+          <w:sz w:val="24"/>
+          <w:szCs w:val="28"/>
+          <w:shd w:val="clear" w:color="auto" w:fill="FFFFFF"/>
+        </w:rPr>
+      </w:pPr>
+      <w:r>
+        <w:rPr>
+          <w:noProof/>
+        </w:rPr>
+        <w:lastRenderedPageBreak/>
+        <w:drawing>
+          <wp:inline distT="0" distB="0" distL="0" distR="0" wp14:anchorId="43FB21F9" wp14:editId="7D4BC2FA">
+            <wp:extent cx="4740910" cy="1033780"/>
+            <wp:effectExtent l="0" t="0" r="2540" b="0"/>
+            <wp:docPr id="1782586051" name="图片 3"/>
+            <wp:cNvGraphicFramePr>
+              <a:graphicFrameLocks xmlns:a="http://schemas.openxmlformats.org/drawingml/2006/main" noChangeAspect="1"/>
+            </wp:cNvGraphicFramePr>
+            <a:graphic xmlns:a="http://schemas.openxmlformats.org/drawingml/2006/main">
+              <a:graphicData uri="http://schemas.openxmlformats.org/drawingml/2006/picture">
+                <pic:pic xmlns:pic="http://schemas.openxmlformats.org/drawingml/2006/picture">
+                  <pic:nvPicPr>
+                    <pic:cNvPr id="0" name="Picture 5"/>
+                    <pic:cNvPicPr>
+                      <a:picLocks noChangeAspect="1" noChangeArrowheads="1"/>
+                    </pic:cNvPicPr>
+                  </pic:nvPicPr>
+                  <pic:blipFill>
+                    <a:blip r:embed="rId8">
+                      <a:extLst>
+                        <a:ext uri="{28A0092B-C50C-407E-A947-70E740481C1C}">
+                          <a14:useLocalDpi xmlns:a14="http://schemas.microsoft.com/office/drawing/2010/main" val="0"/>
+                        </a:ext>
+                      </a:extLst>
+                    </a:blip>
+                    <a:srcRect/>
+                    <a:stretch>
+                      <a:fillRect/>
+                    </a:stretch>
+                  </pic:blipFill>
+                  <pic:spPr bwMode="auto">
+                    <a:xfrm>
+                      <a:off x="0" y="0"/>
+                      <a:ext cx="4740910" cy="1033780"/>
+                    </a:xfrm>
+                    <a:prstGeom prst="rect">
+                      <a:avLst/>
+                    </a:prstGeom>
+                    <a:noFill/>
+                    <a:ln>
+                      <a:noFill/>
+                    </a:ln>
+                  </pic:spPr>
+                </pic:pic>
+              </a:graphicData>
+            </a:graphic>
+          </wp:inline>
+        </w:drawing>
+      </w:r>
+    </w:p>
+    <w:p>
+      <w:pPr>
+        <w:jc w:val="left"/>
+        <w:rPr>
+          <w:rFonts w:ascii="Arial" w:hAnsi="Arial" w:cs="Arial"/>
+          <w:color w:val="4D4D4D"/>
+          <w:sz w:val="24"/>
+          <w:szCs w:val="28"/>
+          <w:shd w:val="clear" w:color="auto" w:fill="FFFFFF"/>
+        </w:rPr>
+      </w:pPr>
+      <w:r>
+        <w:rPr>
+          <w:rFonts w:ascii="Arial" w:hAnsi="Arial" w:cs="Arial"/>
+          <w:color w:val="4D4D4D"/>
+          <w:sz w:val="24"/>
+          <w:szCs w:val="28"/>
+          <w:shd w:val="clear" w:color="auto" w:fill="FFFFFF"/>
+        </w:rPr>
+        <w:t>之后输入然后</w:t>
+      </w:r>
+      <w:r>
+        <w:rPr>
+          <w:rFonts w:ascii="Arial" w:hAnsi="Arial" w:cs="Arial"/>
+          <w:color w:val="4D4D4D"/>
+          <w:sz w:val="24"/>
+          <w:szCs w:val="28"/>
+          <w:shd w:val="clear" w:color="auto" w:fill="ED7976"/>
+        </w:rPr>
+        <w:t>git commit -m “</w:t>
+      </w:r>
+      <w:r>
+        <w:rPr>
+          <w:rFonts w:ascii="Arial" w:hAnsi="Arial" w:cs="Arial"/>
+          <w:color w:val="4D4D4D"/>
+          <w:sz w:val="24"/>
+          <w:szCs w:val="28"/>
+          <w:shd w:val="clear" w:color="auto" w:fill="ED7976"/>
+        </w:rPr>
+        <w:t>测试是否成功</w:t>
+      </w:r>
+      <w:r>
+        <w:rPr>
+          <w:rFonts w:ascii="Arial" w:hAnsi="Arial" w:cs="Arial"/>
+          <w:color w:val="4D4D4D"/>
+          <w:sz w:val="24"/>
+          <w:szCs w:val="28"/>
+          <w:shd w:val="clear" w:color="auto" w:fill="ED7976"/>
+        </w:rPr>
+        <w:t>” </w:t>
+      </w:r>
+      <w:r>
+        <w:rPr>
+          <w:rFonts w:ascii="Arial" w:hAnsi="Arial" w:cs="Arial"/>
+          <w:color w:val="4D4D4D"/>
+          <w:sz w:val="24"/>
+          <w:szCs w:val="28"/>
+          <w:shd w:val="clear" w:color="auto" w:fill="FFFFFF"/>
+        </w:rPr>
+        <w:t>引号内的内容可以随意改动，这个语句的意思是</w:t>
+      </w:r>
+      <w:r>
+        <w:rPr>
+          <w:rFonts w:ascii="Arial" w:hAnsi="Arial" w:cs="Arial"/>
+          <w:color w:val="4D4D4D"/>
+          <w:sz w:val="24"/>
+          <w:szCs w:val="28"/>
+          <w:shd w:val="clear" w:color="auto" w:fill="FFFFFF"/>
+        </w:rPr>
+        <w:t xml:space="preserve"> </w:t>
+      </w:r>
+      <w:r>
+        <w:rPr>
+          <w:rFonts w:ascii="Arial" w:hAnsi="Arial" w:cs="Arial"/>
+          <w:color w:val="4D4D4D"/>
+          <w:sz w:val="24"/>
+          <w:szCs w:val="28"/>
+          <w:shd w:val="clear" w:color="auto" w:fill="FFFFFF"/>
+        </w:rPr>
+        <w:t>给你刚刚上传的文件一个备注，方便查找记忆而已</w:t>
+      </w:r>
+    </w:p>
+    <w:p>
+      <w:pPr>
+        <w:jc w:val="center"/>
+        <w:rPr>
+          <w:rFonts w:ascii="Arial" w:hAnsi="Arial" w:cs="Arial" w:hint="eastAsia"/>
+          <w:color w:val="4D4D4D"/>
+          <w:sz w:val="24"/>
+          <w:szCs w:val="28"/>
+          <w:shd w:val="clear" w:color="auto" w:fill="FFFFFF"/>
+        </w:rPr>
+      </w:pPr>
+      <w:r>
+        <w:rPr>
+          <w:noProof/>
+        </w:rPr>
+        <w:drawing>
+          <wp:inline distT="0" distB="0" distL="0" distR="0" wp14:anchorId="54AF838E" wp14:editId="3856012A">
+            <wp:extent cx="4663440" cy="1378585"/>
+            <wp:effectExtent l="0" t="0" r="3810" b="0"/>
+            <wp:docPr id="1787293472" name="图片 4"/>
+            <wp:cNvGraphicFramePr>
+              <a:graphicFrameLocks xmlns:a="http://schemas.openxmlformats.org/drawingml/2006/main" noChangeAspect="1"/>
+            </wp:cNvGraphicFramePr>
+            <a:graphic xmlns:a="http://schemas.openxmlformats.org/drawingml/2006/main">
+              <a:graphicData uri="http://schemas.openxmlformats.org/drawingml/2006/picture">
+                <pic:pic xmlns:pic="http://schemas.openxmlformats.org/drawingml/2006/picture">
+                  <pic:nvPicPr>
+                    <pic:cNvPr id="0" name="Picture 7"/>
+                    <pic:cNvPicPr>
+                      <a:picLocks noChangeAspect="1" noChangeArrowheads="1"/>
+                    </pic:cNvPicPr>
+                  </pic:nvPicPr>
+                  <pic:blipFill>
+                    <a:blip r:embed="rId9">
+                      <a:extLst>
+                        <a:ext uri="{28A0092B-C50C-407E-A947-70E740481C1C}">
+                          <a14:useLocalDpi xmlns:a14="http://schemas.microsoft.com/office/drawing/2010/main" val="0"/>
+                        </a:ext>
+                      </a:extLst>
+                    </a:blip>
+                    <a:srcRect/>
+                    <a:stretch>
+                      <a:fillRect/>
+                    </a:stretch>
+                  </pic:blipFill>
+                  <pic:spPr bwMode="auto">
+                    <a:xfrm>
+                      <a:off x="0" y="0"/>
+                      <a:ext cx="4663440" cy="1378585"/>
+                    </a:xfrm>
+                    <a:prstGeom prst="rect">
+                      <a:avLst/>
+                    </a:prstGeom>
+                    <a:noFill/>
+                    <a:ln>
+                      <a:noFill/>
+                    </a:ln>
+                  </pic:spPr>
+                </pic:pic>
+              </a:graphicData>
+            </a:graphic>
+          </wp:inline>
+        </w:drawing>
+      </w:r>
+    </w:p>
+    <w:p>
+      <w:pPr>
+        <w:jc w:val="left"/>
+        <w:rPr>
+          <w:rFonts w:ascii="Arial" w:hAnsi="Arial" w:cs="Arial"/>
+          <w:color w:val="4D4D4D"/>
+          <w:sz w:val="24"/>
+          <w:szCs w:val="28"/>
+          <w:shd w:val="clear" w:color="auto" w:fill="FFFFFF"/>
+        </w:rPr>
+      </w:pPr>
+      <w:r>
+        <w:rPr>
+          <w:rFonts w:ascii="Arial" w:hAnsi="Arial" w:cs="Arial"/>
+          <w:color w:val="4D4D4D"/>
+          <w:sz w:val="24"/>
+          <w:szCs w:val="28"/>
+          <w:shd w:val="clear" w:color="auto" w:fill="FFFFFF"/>
+        </w:rPr>
+        <w:t>着输入</w:t>
+      </w:r>
+      <w:r>
+        <w:rPr>
+          <w:rFonts w:ascii="Arial" w:hAnsi="Arial" w:cs="Arial"/>
+          <w:color w:val="4D4D4D"/>
+          <w:sz w:val="24"/>
+          <w:szCs w:val="28"/>
+          <w:shd w:val="clear" w:color="auto" w:fill="FFFFFF"/>
+        </w:rPr>
+        <w:t>push</w:t>
+      </w:r>
+      <w:r>
+        <w:rPr>
+          <w:rFonts w:ascii="Arial" w:hAnsi="Arial" w:cs="Arial"/>
+          <w:color w:val="4D4D4D"/>
+          <w:sz w:val="24"/>
+          <w:szCs w:val="28"/>
+          <w:shd w:val="clear" w:color="auto" w:fill="FFFFFF"/>
+        </w:rPr>
+        <w:t>指令</w:t>
+      </w:r>
+      <w:r>
+        <w:rPr>
+          <w:rFonts w:ascii="Arial" w:hAnsi="Arial" w:cs="Arial"/>
+          <w:color w:val="4D4D4D"/>
+          <w:sz w:val="24"/>
+          <w:szCs w:val="28"/>
+          <w:shd w:val="clear" w:color="auto" w:fill="FFFFFF"/>
+        </w:rPr>
+        <w:t> </w:t>
+      </w:r>
+      <w:r>
+        <w:rPr>
+          <w:rFonts w:ascii="Arial" w:hAnsi="Arial" w:cs="Arial"/>
+          <w:color w:val="4D4D4D"/>
+          <w:sz w:val="24"/>
+          <w:szCs w:val="28"/>
+          <w:shd w:val="clear" w:color="auto" w:fill="ED7976"/>
+        </w:rPr>
+        <w:t>git push origin main  </w:t>
+      </w:r>
+      <w:r>
+        <w:rPr>
+          <w:rFonts w:ascii="Arial" w:hAnsi="Arial" w:cs="Arial"/>
+          <w:color w:val="4D4D4D"/>
+          <w:sz w:val="24"/>
+          <w:szCs w:val="28"/>
+          <w:shd w:val="clear" w:color="auto" w:fill="FFFFFF"/>
+        </w:rPr>
+        <w:t xml:space="preserve">  </w:t>
+      </w:r>
+      <w:r>
+        <w:rPr>
+          <w:rFonts w:ascii="Arial" w:hAnsi="Arial" w:cs="Arial"/>
+          <w:color w:val="4D4D4D"/>
+          <w:sz w:val="24"/>
+          <w:szCs w:val="28"/>
+          <w:shd w:val="clear" w:color="auto" w:fill="FFFFFF"/>
+        </w:rPr>
+        <w:t>下图就代表成功了</w:t>
+      </w:r>
+    </w:p>
+    <w:p>
+      <w:pPr>
+        <w:jc w:val="left"/>
+        <w:rPr>
+          <w:rFonts w:ascii="Arial" w:hAnsi="Arial" w:cs="Arial"/>
+          <w:color w:val="4D4D4D"/>
+          <w:sz w:val="24"/>
+          <w:szCs w:val="28"/>
+          <w:shd w:val="clear" w:color="auto" w:fill="FFFFFF"/>
+        </w:rPr>
+      </w:pPr>
+      <w:r>
+        <w:rPr>
+          <w:noProof/>
+        </w:rPr>
+        <w:drawing>
+          <wp:inline distT="0" distB="0" distL="0" distR="0" wp14:anchorId="3177D521" wp14:editId="16D38898">
+            <wp:extent cx="5274310" cy="1174750"/>
+            <wp:effectExtent l="0" t="0" r="2540" b="6350"/>
+            <wp:docPr id="766791646" name="图片 5"/>
+            <wp:cNvGraphicFramePr>
+              <a:graphicFrameLocks xmlns:a="http://schemas.openxmlformats.org/drawingml/2006/main" noChangeAspect="1"/>
+            </wp:cNvGraphicFramePr>
+            <a:graphic xmlns:a="http://schemas.openxmlformats.org/drawingml/2006/main">
+              <a:graphicData uri="http://schemas.openxmlformats.org/drawingml/2006/picture">
+                <pic:pic xmlns:pic="http://schemas.openxmlformats.org/drawingml/2006/picture">
+                  <pic:nvPicPr>
+                    <pic:cNvPr id="0" name="Picture 9"/>
+                    <pic:cNvPicPr>
+                      <a:picLocks noChangeAspect="1" noChangeArrowheads="1"/>
+                    </pic:cNvPicPr>
+                  </pic:nvPicPr>
+                  <pic:blipFill>
+                    <a:blip r:embed="rId10">
+                      <a:extLst>
+                        <a:ext uri="{28A0092B-C50C-407E-A947-70E740481C1C}">
+                          <a14:useLocalDpi xmlns:a14="http://schemas.microsoft.com/office/drawing/2010/main" val="0"/>
+                        </a:ext>
+                      </a:extLst>
+                    </a:blip>
+                    <a:srcRect/>
+                    <a:stretch>
+                      <a:fillRect/>
+                    </a:stretch>
+                  </pic:blipFill>
+                  <pic:spPr bwMode="auto">
+                    <a:xfrm>
+                      <a:off x="0" y="0"/>
+                      <a:ext cx="5274310" cy="1174750"/>
+                    </a:xfrm>
+                    <a:prstGeom prst="rect">
+                      <a:avLst/>
+                    </a:prstGeom>
+                    <a:noFill/>
+                    <a:ln>
+                      <a:noFill/>
+                    </a:ln>
+                  </pic:spPr>
+                </pic:pic>
+              </a:graphicData>
+            </a:graphic>
+          </wp:inline>
+        </w:drawing>
+      </w:r>
+    </w:p>
+    <w:p>
+      <w:pPr>
+        <w:jc w:val="left"/>
+        <w:rPr>
+          <w:rFonts w:ascii="Arial" w:hAnsi="Arial" w:cs="Arial"/>
+          <w:color w:val="4D4D4D"/>
+          <w:sz w:val="24"/>
+          <w:szCs w:val="28"/>
+          <w:shd w:val="clear" w:color="auto" w:fill="FFFFFF"/>
+        </w:rPr>
+      </w:pPr>
+    </w:p>
+    <w:p>
+      <w:pPr>
+        <w:jc w:val="left"/>
+        <w:rPr>
+          <w:rFonts w:ascii="Arial" w:hAnsi="Arial" w:cs="Arial"/>
+          <w:color w:val="4D4D4D"/>
+          <w:sz w:val="24"/>
+          <w:szCs w:val="28"/>
+          <w:shd w:val="clear" w:color="auto" w:fill="FFFFFF"/>
+        </w:rPr>
+      </w:pPr>
+    </w:p>
+    <w:p>
+      <w:pPr>
+        <w:jc w:val="left"/>
+        <w:rPr>
+          <w:rFonts w:ascii="Arial" w:hAnsi="Arial" w:cs="Arial"/>
+          <w:color w:val="4D4D4D"/>
+          <w:sz w:val="24"/>
+          <w:szCs w:val="28"/>
+          <w:shd w:val="clear" w:color="auto" w:fill="FFFFFF"/>
+        </w:rPr>
+      </w:pPr>
+    </w:p>
+    <w:p>
+      <w:pPr>
+        <w:jc w:val="left"/>
+        <w:rPr>
+          <w:rFonts w:ascii="Arial" w:hAnsi="Arial" w:cs="Arial"/>
+          <w:color w:val="4D4D4D"/>
+          <w:sz w:val="24"/>
+          <w:szCs w:val="28"/>
+          <w:shd w:val="clear" w:color="auto" w:fill="FFFFFF"/>
+        </w:rPr>
+      </w:pPr>
+    </w:p>
+    <w:p>
+      <w:pPr>
+        <w:jc w:val="left"/>
+        <w:rPr>
+          <w:rFonts w:ascii="Arial" w:hAnsi="Arial" w:cs="Arial" w:hint="eastAsia"/>
+          <w:color w:val="4D4D4D"/>
+          <w:sz w:val="24"/>
+          <w:szCs w:val="28"/>
+          <w:shd w:val="clear" w:color="auto" w:fill="FFFFFF"/>
+        </w:rPr>
+      </w:pPr>
+    </w:p>
+    <w:p>
+      <w:pPr>
+        <w:jc w:val="left"/>
+        <w:rPr>
+          <w:rFonts w:ascii="宋体" w:eastAsia="宋体" w:hAnsi="宋体" w:hint="eastAsia"/>
+          <w:b/>
+          <w:bCs/>
+          <w:sz w:val="28"/>
+          <w:szCs w:val="28"/>
+        </w:rPr>
+      </w:pPr>
+      <w:r>
+        <w:rPr>
+          <w:rFonts w:ascii="宋体" w:eastAsia="宋体" w:hAnsi="宋体" w:hint="eastAsia"/>
+          <w:b/>
+          <w:bCs/>
+          <w:sz w:val="28"/>
+          <w:szCs w:val="28"/>
+        </w:rPr>
+        <w:t>基本命令</w:t>
+      </w:r>
+    </w:p>
     <w:p>
       <w:pPr>
         <w:jc w:val="center"/>
@@ -26,7 +2161,7 @@
                     <pic:cNvPicPr/>
                   </pic:nvPicPr>
                   <pic:blipFill>
-                    <a:blip r:embed="rId5"/>
+                    <a:blip r:embed="rId11"/>
                     <a:stretch>
                       <a:fillRect/>
                     </a:stretch>
@@ -83,7 +2218,7 @@
       <w:pPr>
         <w:jc w:val="center"/>
         <w:rPr>
-          <w:rFonts w:ascii="黑体" w:eastAsia="黑体" w:hAnsi="黑体" w:hint="eastAsia"/>
+          <w:rFonts w:ascii="黑体" w:eastAsia="黑体" w:hAnsi="黑体"/>
           <w:b/>
           <w:bCs/>
           <w:sz w:val="28"/>
@@ -115,7 +2250,7 @@
                     <pic:cNvPicPr/>
                   </pic:nvPicPr>
                   <pic:blipFill>
-                    <a:blip r:embed="rId6"/>
+                    <a:blip r:embed="rId12"/>
                     <a:stretch>
                       <a:fillRect/>
                     </a:stretch>
@@ -140,7 +2275,7 @@
       <w:pPr>
         <w:jc w:val="center"/>
         <w:rPr>
-          <w:rFonts w:ascii="黑体" w:eastAsia="黑体" w:hAnsi="黑体" w:hint="eastAsia"/>
+          <w:rFonts w:ascii="黑体" w:eastAsia="黑体" w:hAnsi="黑体"/>
           <w:b/>
           <w:bCs/>
           <w:sz w:val="28"/>
@@ -593,7 +2728,6 @@
           <w:sz w:val="22"/>
           <w:szCs w:val="22"/>
         </w:rPr>
-        <w:lastRenderedPageBreak/>
         <w:t>git push -u origin main</w:t>
       </w:r>
       <w:r>
@@ -649,6 +2783,21 @@
       <w:pPr>
         <w:widowControl/>
         <w:jc w:val="left"/>
+      </w:pPr>
+    </w:p>
+    <w:p>
+      <w:pPr>
+        <w:widowControl/>
+        <w:jc w:val="left"/>
+      </w:pPr>
+    </w:p>
+    <w:p>
+      <w:pPr>
+        <w:widowControl/>
+        <w:jc w:val="left"/>
+        <w:rPr>
+          <w:rFonts w:hint="eastAsia"/>
+        </w:rPr>
       </w:pPr>
     </w:p>
     <w:p>
@@ -677,6 +2826,7 @@
           <w:sz w:val="22"/>
           <w:szCs w:val="22"/>
         </w:rPr>
+        <w:lastRenderedPageBreak/>
         <w:t>git remote add origin https://github.com/lishunyi1/Github.git</w:t>
       </w:r>
       <w:r>
@@ -904,9 +3054,6 @@
       <w:pPr>
         <w:widowControl/>
         <w:jc w:val="left"/>
-        <w:rPr>
-          <w:rFonts w:hint="eastAsia"/>
-        </w:rPr>
       </w:pPr>
     </w:p>
     <w:sectPr>
@@ -922,6 +3069,95 @@
 <file path=word/numbering.xml><?xml version="1.0" encoding="utf-8"?>
 <w:numbering xmlns:wpc="http://schemas.microsoft.com/office/word/2010/wordprocessingCanvas" xmlns:cx="http://schemas.microsoft.com/office/drawing/2014/chartex" xmlns:cx1="http://schemas.microsoft.com/office/drawing/2015/9/8/chartex" xmlns:cx2="http://schemas.microsoft.com/office/drawing/2015/10/21/chartex" xmlns:cx3="http://schemas.microsoft.com/office/drawing/2016/5/9/chartex" xmlns:cx4="http://schemas.microsoft.com/office/drawing/2016/5/10/chartex" xmlns:cx5="http://schemas.microsoft.com/office/drawing/2016/5/11/chartex" xmlns:cx6="http://schemas.microsoft.com/office/drawing/2016/5/12/chartex" xmlns:cx7="http://schemas.microsoft.com/office/drawing/2016/5/13/chartex" xmlns:cx8="http://schemas.microsoft.com/office/drawing/2016/5/14/chartex" xmlns:mc="http://schemas.openxmlformats.org/markup-compatibility/2006" xmlns:aink="http://schemas.microsoft.com/office/drawing/2016/ink" xmlns:am3d="http://schemas.microsoft.com/office/drawing/2017/model3d" xmlns:o="urn:schemas-microsoft-com:office:office" xmlns:oel="http://schemas.microsoft.com/office/2019/extlst" xmlns:r="http://schemas.openxmlformats.org/officeDocument/2006/relationships" xmlns:m="http://schemas.openxmlformats.org/officeDocument/2006/math" xmlns:v="urn:schemas-microsoft-com:vml" xmlns:wp14="http://schemas.microsoft.com/office/word/2010/wordprocessingDrawing" xmlns:wp="http://schemas.openxmlformats.org/drawingml/2006/wordprocessingDrawing" xmlns:w10="urn:schemas-microsoft-com:office:word" xmlns:w="http://schemas.openxmlformats.org/wordprocessingml/2006/main" xmlns:w14="http://schemas.microsoft.com/office/word/2010/wordml" xmlns:w15="http://schemas.microsoft.com/office/word/2012/wordml" xmlns:w16cex="http://schemas.microsoft.com/office/word/2018/wordml/cex" xmlns:w16cid="http://schemas.microsoft.com/office/word/2016/wordml/cid" xmlns:w16="http://schemas.microsoft.com/office/word/2018/wordml" xmlns:w16du="http://schemas.microsoft.com/office/word/2023/wordml/word16du" xmlns:w16sdtdh="http://schemas.microsoft.com/office/word/2020/wordml/sdtdatahash" xmlns:w16se="http://schemas.microsoft.com/office/word/2015/wordml/symex" xmlns:wpg="http://schemas.microsoft.com/office/word/2010/wordprocessingGroup" xmlns:wpi="http://schemas.microsoft.com/office/word/2010/wordprocessingInk" xmlns:wne="http://schemas.microsoft.com/office/word/2006/wordml" xmlns:wps="http://schemas.microsoft.com/office/word/2010/wordprocessingShape" mc:Ignorable="w14 w15 w16se w16cid w16 w16cex w16sdtdh w16du wp14">
   <w:abstractNum w:abstractNumId="0" w15:restartNumberingAfterBreak="0">
+    <w:nsid w:val="236A476D"/>
+    <w:multiLevelType w:val="hybridMultilevel"/>
+    <w:tmpl w:val="53E86A86"/>
+    <w:lvl w:ilvl="0" w:tplc="9F52BEC6">
+      <w:start w:val="1"/>
+      <w:numFmt w:val="decimal"/>
+      <w:lvlText w:val="%1."/>
+      <w:lvlJc w:val="left"/>
+      <w:pPr>
+        <w:ind w:left="360" w:hanging="360"/>
+      </w:pPr>
+      <w:rPr>
+        <w:rFonts w:hint="default"/>
+      </w:rPr>
+    </w:lvl>
+    <w:lvl w:ilvl="1" w:tplc="04090019" w:tentative="1">
+      <w:start w:val="1"/>
+      <w:numFmt w:val="lowerLetter"/>
+      <w:lvlText w:val="%2)"/>
+      <w:lvlJc w:val="left"/>
+      <w:pPr>
+        <w:ind w:left="880" w:hanging="440"/>
+      </w:pPr>
+    </w:lvl>
+    <w:lvl w:ilvl="2" w:tplc="0409001B" w:tentative="1">
+      <w:start w:val="1"/>
+      <w:numFmt w:val="lowerRoman"/>
+      <w:lvlText w:val="%3."/>
+      <w:lvlJc w:val="right"/>
+      <w:pPr>
+        <w:ind w:left="1320" w:hanging="440"/>
+      </w:pPr>
+    </w:lvl>
+    <w:lvl w:ilvl="3" w:tplc="0409000F" w:tentative="1">
+      <w:start w:val="1"/>
+      <w:numFmt w:val="decimal"/>
+      <w:lvlText w:val="%4."/>
+      <w:lvlJc w:val="left"/>
+      <w:pPr>
+        <w:ind w:left="1760" w:hanging="440"/>
+      </w:pPr>
+    </w:lvl>
+    <w:lvl w:ilvl="4" w:tplc="04090019" w:tentative="1">
+      <w:start w:val="1"/>
+      <w:numFmt w:val="lowerLetter"/>
+      <w:lvlText w:val="%5)"/>
+      <w:lvlJc w:val="left"/>
+      <w:pPr>
+        <w:ind w:left="2200" w:hanging="440"/>
+      </w:pPr>
+    </w:lvl>
+    <w:lvl w:ilvl="5" w:tplc="0409001B" w:tentative="1">
+      <w:start w:val="1"/>
+      <w:numFmt w:val="lowerRoman"/>
+      <w:lvlText w:val="%6."/>
+      <w:lvlJc w:val="right"/>
+      <w:pPr>
+        <w:ind w:left="2640" w:hanging="440"/>
+      </w:pPr>
+    </w:lvl>
+    <w:lvl w:ilvl="6" w:tplc="0409000F" w:tentative="1">
+      <w:start w:val="1"/>
+      <w:numFmt w:val="decimal"/>
+      <w:lvlText w:val="%7."/>
+      <w:lvlJc w:val="left"/>
+      <w:pPr>
+        <w:ind w:left="3080" w:hanging="440"/>
+      </w:pPr>
+    </w:lvl>
+    <w:lvl w:ilvl="7" w:tplc="04090019" w:tentative="1">
+      <w:start w:val="1"/>
+      <w:numFmt w:val="lowerLetter"/>
+      <w:lvlText w:val="%8)"/>
+      <w:lvlJc w:val="left"/>
+      <w:pPr>
+        <w:ind w:left="3520" w:hanging="440"/>
+      </w:pPr>
+    </w:lvl>
+    <w:lvl w:ilvl="8" w:tplc="0409001B" w:tentative="1">
+      <w:start w:val="1"/>
+      <w:numFmt w:val="lowerRoman"/>
+      <w:lvlText w:val="%9."/>
+      <w:lvlJc w:val="right"/>
+      <w:pPr>
+        <w:ind w:left="3960" w:hanging="440"/>
+      </w:pPr>
+    </w:lvl>
+  </w:abstractNum>
+  <w:abstractNum w:abstractNumId="1" w15:restartNumberingAfterBreak="0">
     <w:nsid w:val="3F3D50E7"/>
     <w:multiLevelType w:val="multilevel"/>
     <w:tmpl w:val="07E43002"/>
@@ -1034,7 +3270,96 @@
       </w:pPr>
     </w:lvl>
   </w:abstractNum>
-  <w:abstractNum w:abstractNumId="1" w15:restartNumberingAfterBreak="0">
+  <w:abstractNum w:abstractNumId="2" w15:restartNumberingAfterBreak="0">
+    <w:nsid w:val="5CFD10AF"/>
+    <w:multiLevelType w:val="hybridMultilevel"/>
+    <w:tmpl w:val="F5763558"/>
+    <w:lvl w:ilvl="0" w:tplc="9802169E">
+      <w:start w:val="1"/>
+      <w:numFmt w:val="decimal"/>
+      <w:lvlText w:val="%1."/>
+      <w:lvlJc w:val="left"/>
+      <w:pPr>
+        <w:ind w:left="360" w:hanging="360"/>
+      </w:pPr>
+      <w:rPr>
+        <w:rFonts w:hint="default"/>
+      </w:rPr>
+    </w:lvl>
+    <w:lvl w:ilvl="1" w:tplc="04090019" w:tentative="1">
+      <w:start w:val="1"/>
+      <w:numFmt w:val="lowerLetter"/>
+      <w:lvlText w:val="%2)"/>
+      <w:lvlJc w:val="left"/>
+      <w:pPr>
+        <w:ind w:left="880" w:hanging="440"/>
+      </w:pPr>
+    </w:lvl>
+    <w:lvl w:ilvl="2" w:tplc="0409001B" w:tentative="1">
+      <w:start w:val="1"/>
+      <w:numFmt w:val="lowerRoman"/>
+      <w:lvlText w:val="%3."/>
+      <w:lvlJc w:val="right"/>
+      <w:pPr>
+        <w:ind w:left="1320" w:hanging="440"/>
+      </w:pPr>
+    </w:lvl>
+    <w:lvl w:ilvl="3" w:tplc="0409000F" w:tentative="1">
+      <w:start w:val="1"/>
+      <w:numFmt w:val="decimal"/>
+      <w:lvlText w:val="%4."/>
+      <w:lvlJc w:val="left"/>
+      <w:pPr>
+        <w:ind w:left="1760" w:hanging="440"/>
+      </w:pPr>
+    </w:lvl>
+    <w:lvl w:ilvl="4" w:tplc="04090019" w:tentative="1">
+      <w:start w:val="1"/>
+      <w:numFmt w:val="lowerLetter"/>
+      <w:lvlText w:val="%5)"/>
+      <w:lvlJc w:val="left"/>
+      <w:pPr>
+        <w:ind w:left="2200" w:hanging="440"/>
+      </w:pPr>
+    </w:lvl>
+    <w:lvl w:ilvl="5" w:tplc="0409001B" w:tentative="1">
+      <w:start w:val="1"/>
+      <w:numFmt w:val="lowerRoman"/>
+      <w:lvlText w:val="%6."/>
+      <w:lvlJc w:val="right"/>
+      <w:pPr>
+        <w:ind w:left="2640" w:hanging="440"/>
+      </w:pPr>
+    </w:lvl>
+    <w:lvl w:ilvl="6" w:tplc="0409000F" w:tentative="1">
+      <w:start w:val="1"/>
+      <w:numFmt w:val="decimal"/>
+      <w:lvlText w:val="%7."/>
+      <w:lvlJc w:val="left"/>
+      <w:pPr>
+        <w:ind w:left="3080" w:hanging="440"/>
+      </w:pPr>
+    </w:lvl>
+    <w:lvl w:ilvl="7" w:tplc="04090019" w:tentative="1">
+      <w:start w:val="1"/>
+      <w:numFmt w:val="lowerLetter"/>
+      <w:lvlText w:val="%8)"/>
+      <w:lvlJc w:val="left"/>
+      <w:pPr>
+        <w:ind w:left="3520" w:hanging="440"/>
+      </w:pPr>
+    </w:lvl>
+    <w:lvl w:ilvl="8" w:tplc="0409001B" w:tentative="1">
+      <w:start w:val="1"/>
+      <w:numFmt w:val="lowerRoman"/>
+      <w:lvlText w:val="%9."/>
+      <w:lvlJc w:val="right"/>
+      <w:pPr>
+        <w:ind w:left="3960" w:hanging="440"/>
+      </w:pPr>
+    </w:lvl>
+  </w:abstractNum>
+  <w:abstractNum w:abstractNumId="3" w15:restartNumberingAfterBreak="0">
     <w:nsid w:val="72667968"/>
     <w:multiLevelType w:val="multilevel"/>
     <w:tmpl w:val="A558B22C"/>
@@ -1148,10 +3473,16 @@
     </w:lvl>
   </w:abstractNum>
   <w:num w:numId="1" w16cid:durableId="133521982">
-    <w:abstractNumId w:val="0"/>
+    <w:abstractNumId w:val="1"/>
   </w:num>
   <w:num w:numId="2" w16cid:durableId="2045667928">
-    <w:abstractNumId w:val="1"/>
+    <w:abstractNumId w:val="3"/>
+  </w:num>
+  <w:num w:numId="3" w16cid:durableId="630522521">
+    <w:abstractNumId w:val="2"/>
+  </w:num>
+  <w:num w:numId="4" w16cid:durableId="1751192044">
+    <w:abstractNumId w:val="0"/>
   </w:num>
 </w:numbering>
 </file>
@@ -1615,6 +3946,16 @@
       <w:szCs w:val="24"/>
     </w:rPr>
   </w:style>
+  <w:style w:type="paragraph" w:styleId="a4">
+    <w:name w:val="List Paragraph"/>
+    <w:basedOn w:val="a"/>
+    <w:uiPriority w:val="34"/>
+    <w:qFormat/>
+    <w:rsid w:val="00EA1319"/>
+    <w:pPr>
+      <w:ind w:firstLineChars="200" w:firstLine="420"/>
+    </w:pPr>
+  </w:style>
 </w:styles>
 </file>
 
